--- a/report/编译原理大程报告.docx
+++ b/report/编译原理大程报告.docx
@@ -16,7 +16,7 @@
           <w:noProof/>
         </w:rPr>
         <w:drawing>
-          <wp:inline distT="0" distB="0" distL="0" distR="0">
+          <wp:inline distT="0" distB="0" distL="0" distR="0" wp14:anchorId="32820DF8" wp14:editId="425EA362">
             <wp:extent cx="2571750" cy="704850"/>
             <wp:effectExtent l="0" t="0" r="0" b="0"/>
             <wp:docPr id="2" name="图片 2"/>
@@ -808,6 +808,20 @@
               <w:t>词法分析、解析生成AST、中间代码生成</w:t>
             </w:r>
           </w:p>
+          <w:p>
+            <w:pPr>
+              <w:jc w:val="center"/>
+            </w:pPr>
+            <w:r>
+              <w:rPr>
+                <w:rFonts w:hint="eastAsia"/>
+              </w:rPr>
+              <w:t>提供</w:t>
+            </w:r>
+            <w:r>
+              <w:t>I/O库和JIT 环境</w:t>
+            </w:r>
+          </w:p>
         </w:tc>
       </w:tr>
       <w:tr>
@@ -4200,7 +4214,7 @@
           <w:noProof/>
         </w:rPr>
         <w:drawing>
-          <wp:inline distT="0" distB="0" distL="0" distR="0" wp14:anchorId="08DB0220" wp14:editId="2E944B03">
+          <wp:inline distT="0" distB="0" distL="0" distR="0" wp14:anchorId="43AEBA99" wp14:editId="21394AD0">
             <wp:extent cx="2121009" cy="476274"/>
             <wp:effectExtent l="0" t="0" r="0" b="0"/>
             <wp:docPr id="1" name="图片 1"/>
@@ -4259,7 +4273,7 @@
           <w:noProof/>
         </w:rPr>
         <w:drawing>
-          <wp:inline distT="0" distB="0" distL="0" distR="0" wp14:anchorId="1E596EAE" wp14:editId="27BACA57">
+          <wp:inline distT="0" distB="0" distL="0" distR="0" wp14:anchorId="2DF7CF20" wp14:editId="16D1D5FF">
             <wp:extent cx="2178162" cy="463574"/>
             <wp:effectExtent l="0" t="0" r="0" b="0"/>
             <wp:docPr id="4" name="图片 4"/>
@@ -4329,7 +4343,7 @@
           <w:noProof/>
         </w:rPr>
         <w:drawing>
-          <wp:inline distT="0" distB="0" distL="0" distR="0" wp14:anchorId="6023614F" wp14:editId="1A7A6C52">
+          <wp:inline distT="0" distB="0" distL="0" distR="0" wp14:anchorId="0B0B432C" wp14:editId="4A1CB6EA">
             <wp:extent cx="3805231" cy="633046"/>
             <wp:effectExtent l="0" t="0" r="5080" b="0"/>
             <wp:docPr id="5" name="图片 5"/>
@@ -4400,7 +4414,7 @@
           <w:noProof/>
         </w:rPr>
         <w:drawing>
-          <wp:inline distT="0" distB="0" distL="0" distR="0" wp14:anchorId="55F43EB1" wp14:editId="62763866">
+          <wp:inline distT="0" distB="0" distL="0" distR="0" wp14:anchorId="4AA2173C" wp14:editId="476225AC">
             <wp:extent cx="3207434" cy="1549013"/>
             <wp:effectExtent l="0" t="0" r="0" b="0"/>
             <wp:docPr id="6" name="图片 6"/>
@@ -4470,7 +4484,7 @@
           <w:noProof/>
         </w:rPr>
         <w:drawing>
-          <wp:inline distT="0" distB="0" distL="0" distR="0" wp14:anchorId="0A1B9D2B" wp14:editId="59A835CA">
+          <wp:inline distT="0" distB="0" distL="0" distR="0" wp14:anchorId="1B4C1F43" wp14:editId="525816C5">
             <wp:extent cx="3454578" cy="1212912"/>
             <wp:effectExtent l="0" t="0" r="0" b="6350"/>
             <wp:docPr id="7" name="图片 7"/>
@@ -5156,7 +5170,7 @@
           <w:noProof/>
         </w:rPr>
         <w:drawing>
-          <wp:inline distT="0" distB="0" distL="0" distR="0">
+          <wp:inline distT="0" distB="0" distL="0" distR="0" wp14:anchorId="186E5DB5" wp14:editId="5D0DAFEF">
             <wp:extent cx="4660900" cy="2497015"/>
             <wp:effectExtent l="0" t="0" r="6350" b="0"/>
             <wp:docPr id="14" name="图片 14" descr="https://img-blog.csdn.net/20151220202402465?watermark/2/text/aHR0cDovL2Jsb2cuY3Nkbi5uZXQv/font/5a6L5L2T/fontsize/400/fill/I0JBQkFCMA==/dissolve/70/gravity/Center"/>
@@ -5256,7 +5270,7 @@
           <w:noProof/>
         </w:rPr>
         <w:drawing>
-          <wp:inline distT="0" distB="0" distL="0" distR="0" wp14:anchorId="53C9A7C6" wp14:editId="7C9698EB">
+          <wp:inline distT="0" distB="0" distL="0" distR="0" wp14:anchorId="71235317" wp14:editId="73378F71">
             <wp:extent cx="2070846" cy="933450"/>
             <wp:effectExtent l="0" t="0" r="5715" b="0"/>
             <wp:docPr id="15" name="图片 15"/>
@@ -5348,7 +5362,7 @@
           <w:noProof/>
         </w:rPr>
         <w:drawing>
-          <wp:inline distT="0" distB="0" distL="0" distR="0" wp14:anchorId="5CB0E3D7" wp14:editId="4CE791C7">
+          <wp:inline distT="0" distB="0" distL="0" distR="0" wp14:anchorId="3586C615" wp14:editId="0E69D9FD">
             <wp:extent cx="1752600" cy="755431"/>
             <wp:effectExtent l="0" t="0" r="0" b="6985"/>
             <wp:docPr id="16" name="图片 16"/>
@@ -5439,7 +5453,7 @@
           <w:noProof/>
         </w:rPr>
         <w:drawing>
-          <wp:inline distT="0" distB="0" distL="0" distR="0" wp14:anchorId="1F10DA51" wp14:editId="10068AAF">
+          <wp:inline distT="0" distB="0" distL="0" distR="0" wp14:anchorId="0DDC87E5" wp14:editId="60560C85">
             <wp:extent cx="3422826" cy="412771"/>
             <wp:effectExtent l="0" t="0" r="6350" b="6350"/>
             <wp:docPr id="17" name="图片 17"/>
@@ -5562,7 +5576,7 @@
           <w:noProof/>
         </w:rPr>
         <w:drawing>
-          <wp:inline distT="0" distB="0" distL="0" distR="0" wp14:anchorId="2131AE1E" wp14:editId="4D207E49">
+          <wp:inline distT="0" distB="0" distL="0" distR="0" wp14:anchorId="602B2A39" wp14:editId="72FFB9BA">
             <wp:extent cx="5274310" cy="2448560"/>
             <wp:effectExtent l="0" t="0" r="2540" b="8890"/>
             <wp:docPr id="18" name="图片 18"/>
@@ -8314,19 +8328,8 @@
               </w:rPr>
               <w:t xml:space="preserve">| </w:t>
             </w:r>
-            <w:r>
-              <w:rPr>
-                <w:rFonts w:ascii="Times New Roman" w:hAnsi="Times New Roman"/>
-                <w:b/>
-              </w:rPr>
-              <w:t>RETURN ‘;’</w:t>
-            </w:r>
-            <w:r>
-              <w:rPr>
-                <w:rFonts w:ascii="Times New Roman" w:hAnsi="Times New Roman"/>
-              </w:rPr>
-              <w:t xml:space="preserve"> | </w:t>
-            </w:r>
+            <w:bookmarkStart w:id="1" w:name="_GoBack"/>
+            <w:bookmarkEnd w:id="1"/>
             <w:r>
               <w:rPr>
                 <w:rFonts w:ascii="Times New Roman" w:hAnsi="Times New Roman"/>
@@ -10349,7 +10352,7 @@
           <w:noProof/>
         </w:rPr>
         <w:drawing>
-          <wp:inline distT="0" distB="0" distL="0" distR="0" wp14:anchorId="70A44A11" wp14:editId="2FE45417">
+          <wp:inline distT="0" distB="0" distL="0" distR="0" wp14:anchorId="5784F96C" wp14:editId="236190F5">
             <wp:extent cx="5054860" cy="2330570"/>
             <wp:effectExtent l="0" t="0" r="0" b="0"/>
             <wp:docPr id="24" name="图片 24"/>
@@ -10570,21 +10573,7 @@
         <w:rPr>
           <w:rFonts w:asciiTheme="majorEastAsia" w:eastAsiaTheme="majorEastAsia" w:hAnsiTheme="majorEastAsia"/>
         </w:rPr>
-        <w:t>，包括文法符号</w:t>
-      </w:r>
-      <w:proofErr w:type="gramStart"/>
-      <w:r>
-        <w:rPr>
-          <w:rFonts w:asciiTheme="majorEastAsia" w:eastAsiaTheme="majorEastAsia" w:hAnsiTheme="majorEastAsia"/>
-        </w:rPr>
-        <w:t>栈</w:t>
-      </w:r>
-      <w:proofErr w:type="gramEnd"/>
-      <w:r>
-        <w:rPr>
-          <w:rFonts w:asciiTheme="majorEastAsia" w:eastAsiaTheme="majorEastAsia" w:hAnsiTheme="majorEastAsia"/>
-        </w:rPr>
-        <w:t>和相应的状态栈。</w:t>
+        <w:t>，包括文法符号栈和相应的状态栈。</w:t>
       </w:r>
     </w:p>
     <w:p>
@@ -10749,14 +10738,14 @@
         <w:rPr>
           <w:rFonts w:asciiTheme="majorEastAsia" w:eastAsiaTheme="majorEastAsia" w:hAnsiTheme="majorEastAsia"/>
         </w:rPr>
-        <w:t>栈顶状态</w:t>
+        <w:t>栈顶状</w:t>
       </w:r>
       <w:proofErr w:type="gramEnd"/>
       <w:r>
         <w:rPr>
           <w:rFonts w:asciiTheme="majorEastAsia" w:eastAsiaTheme="majorEastAsia" w:hAnsiTheme="majorEastAsia"/>
         </w:rPr>
-        <w:t>为Si遇到当前文法符号为X时应转向状态</w:t>
+        <w:t>态为Si遇到当前文法符号为X时应转向状态</w:t>
       </w:r>
       <w:proofErr w:type="spellStart"/>
       <w:r>
@@ -10829,7 +10818,7 @@
           <w:noProof/>
         </w:rPr>
         <w:drawing>
-          <wp:inline distT="0" distB="0" distL="0" distR="0" wp14:anchorId="53AF3522" wp14:editId="4ACF6908">
+          <wp:inline distT="0" distB="0" distL="0" distR="0" wp14:anchorId="7102CFFB" wp14:editId="13F1CD3E">
             <wp:extent cx="1841595" cy="869995"/>
             <wp:effectExtent l="0" t="0" r="6350" b="6350"/>
             <wp:docPr id="25" name="图片 25"/>
@@ -10934,7 +10923,7 @@
           <w:noProof/>
         </w:rPr>
         <w:drawing>
-          <wp:inline distT="0" distB="0" distL="0" distR="0" wp14:anchorId="5623615C" wp14:editId="08209318">
+          <wp:inline distT="0" distB="0" distL="0" distR="0" wp14:anchorId="3E5B7D25" wp14:editId="56DCC211">
             <wp:extent cx="4210266" cy="723937"/>
             <wp:effectExtent l="0" t="0" r="0" b="0"/>
             <wp:docPr id="30" name="图片 30"/>
@@ -11047,7 +11036,7 @@
           <w:noProof/>
         </w:rPr>
         <w:drawing>
-          <wp:inline distT="0" distB="0" distL="0" distR="0" wp14:anchorId="1048CF94" wp14:editId="5FBF469C">
+          <wp:inline distT="0" distB="0" distL="0" distR="0" wp14:anchorId="6E0DE6E8" wp14:editId="26603F3B">
             <wp:extent cx="4229317" cy="927148"/>
             <wp:effectExtent l="0" t="0" r="0" b="6350"/>
             <wp:docPr id="31" name="图片 31"/>
@@ -11263,7 +11252,7 @@
           <w:sz w:val="24"/>
         </w:rPr>
       </w:pPr>
-      <w:bookmarkStart w:id="1" w:name="_Hlk73817603"/>
+      <w:bookmarkStart w:id="2" w:name="_Hlk73817603"/>
       <w:r>
         <w:rPr>
           <w:rFonts w:ascii="宋体" w:eastAsia="宋体" w:hAnsi="宋体" w:hint="eastAsia"/>
@@ -12767,14 +12756,14 @@
         <w:rPr>
           <w:rFonts w:hint="eastAsia"/>
         </w:rPr>
-        <w:t>叉树转</w:t>
+        <w:t>叉树</w:t>
       </w:r>
       <w:proofErr w:type="gramEnd"/>
       <w:r>
         <w:rPr>
           <w:rFonts w:hint="eastAsia"/>
         </w:rPr>
-        <w:t>二叉树的定义方式，类似下图所示：</w:t>
+        <w:t>转二叉树的定义方式，类似下图所示：</w:t>
       </w:r>
     </w:p>
     <w:p>
@@ -12786,7 +12775,7 @@
           <w:noProof/>
         </w:rPr>
         <w:drawing>
-          <wp:inline distT="0" distB="0" distL="0" distR="0" wp14:anchorId="36FF2896" wp14:editId="0B9DB0C3">
+          <wp:inline distT="0" distB="0" distL="0" distR="0" wp14:anchorId="5566721B" wp14:editId="56344E13">
             <wp:extent cx="2355971" cy="3067208"/>
             <wp:effectExtent l="0" t="0" r="6350" b="0"/>
             <wp:docPr id="41" name="图片 41"/>
@@ -13362,7 +13351,7 @@
         <w:t>)</w:t>
       </w:r>
     </w:p>
-    <w:bookmarkEnd w:id="1"/>
+    <w:bookmarkEnd w:id="2"/>
     <w:p/>
     <w:p>
       <w:pPr>
@@ -16911,7 +16900,7 @@
                 <w:szCs w:val="19"/>
               </w:rPr>
             </w:pPr>
-            <w:bookmarkStart w:id="2" w:name="_Hlk73889610"/>
+            <w:bookmarkStart w:id="3" w:name="_Hlk73889610"/>
             <w:r>
               <w:rPr>
                 <w:rFonts w:ascii="新宋体" w:eastAsia="新宋体" w:hAnsiTheme="minorHAnsi" w:cs="新宋体"/>
@@ -17805,7 +17794,7 @@
         </w:tc>
       </w:tr>
     </w:tbl>
-    <w:bookmarkEnd w:id="2"/>
+    <w:bookmarkEnd w:id="3"/>
     <w:p>
       <w:pPr>
         <w:rPr>
@@ -18799,63 +18788,7 @@
         <w:rPr>
           <w:rFonts w:hint="eastAsia"/>
         </w:rPr>
-        <w:t>，</w:t>
-      </w:r>
-      <w:proofErr w:type="gramStart"/>
-      <w:r>
-        <w:rPr>
-          <w:rFonts w:hint="eastAsia"/>
-        </w:rPr>
-        <w:t>栈</w:t>
-      </w:r>
-      <w:proofErr w:type="gramEnd"/>
-      <w:r>
-        <w:rPr>
-          <w:rFonts w:hint="eastAsia"/>
-        </w:rPr>
-        <w:t>的成员就是符号，在文法的分析block的地方，新建一个作用域并入</w:t>
-      </w:r>
-      <w:proofErr w:type="gramStart"/>
-      <w:r>
-        <w:rPr>
-          <w:rFonts w:hint="eastAsia"/>
-        </w:rPr>
-        <w:t>栈</w:t>
-      </w:r>
-      <w:proofErr w:type="gramEnd"/>
-      <w:r>
-        <w:rPr>
-          <w:rFonts w:hint="eastAsia"/>
-        </w:rPr>
-        <w:t>，block分析完后，</w:t>
-      </w:r>
-      <w:proofErr w:type="gramStart"/>
-      <w:r>
-        <w:rPr>
-          <w:rFonts w:hint="eastAsia"/>
-        </w:rPr>
-        <w:t>栈</w:t>
-      </w:r>
-      <w:proofErr w:type="gramEnd"/>
-      <w:r>
-        <w:rPr>
-          <w:rFonts w:hint="eastAsia"/>
-        </w:rPr>
-        <w:t>最顶上的作用域出</w:t>
-      </w:r>
-      <w:proofErr w:type="gramStart"/>
-      <w:r>
-        <w:rPr>
-          <w:rFonts w:hint="eastAsia"/>
-        </w:rPr>
-        <w:t>栈</w:t>
-      </w:r>
-      <w:proofErr w:type="gramEnd"/>
-      <w:r>
-        <w:rPr>
-          <w:rFonts w:hint="eastAsia"/>
-        </w:rPr>
-        <w:t>。函数本身作为一个作用域，建立的作用域名字就是函数的名字，符号类型是FUNC；while语句的作用域将会涉及到break和continue和检查，以VAR为类型以示区分；其他作用域以CONST为类型。分析开始时加入一个global作用域。</w:t>
+        <w:t>，栈的成员就是符号，在文法的分析block的地方，新建一个作用域并入栈，block分析完后，栈最顶上的作用域出栈。函数本身作为一个作用域，建立的作用域名字就是函数的名字，符号类型是FUNC；while语句的作用域将会涉及到break和continue和检查，以VAR为类型以示区分；其他作用域以CONST为类型。分析开始时加入一个global作用域。</w:t>
       </w:r>
     </w:p>
     <w:p/>
@@ -19269,7 +19202,7 @@
                 <w:szCs w:val="19"/>
               </w:rPr>
             </w:pPr>
-            <w:bookmarkStart w:id="3" w:name="_Hlk73889915"/>
+            <w:bookmarkStart w:id="4" w:name="_Hlk73889915"/>
             <w:r>
               <w:rPr>
                 <w:rFonts w:ascii="新宋体" w:eastAsia="新宋体" w:hAnsiTheme="minorHAnsi" w:cs="新宋体"/>
@@ -19401,7 +19334,7 @@
           </w:p>
         </w:tc>
       </w:tr>
-      <w:bookmarkEnd w:id="3"/>
+      <w:bookmarkEnd w:id="4"/>
     </w:tbl>
     <w:p/>
     <w:p>
@@ -21052,7 +20985,7 @@
           <w:noProof/>
         </w:rPr>
         <w:drawing>
-          <wp:inline distT="0" distB="0" distL="0" distR="0">
+          <wp:inline distT="0" distB="0" distL="0" distR="0" wp14:anchorId="2FA407B2" wp14:editId="42C7F482">
             <wp:extent cx="5274310" cy="2563901"/>
             <wp:effectExtent l="0" t="0" r="2540" b="8255"/>
             <wp:docPr id="42" name="图片 42" descr="https://pic1.zhimg.com/80/v2-e93d22914f2939017db6c6ff463cc2d8_720w.jpg"/>
@@ -23657,188 +23590,6 @@
         </w:tc>
       </w:tr>
     </w:tbl>
-    <w:p>
-      <w:r>
-        <w:rPr>
-          <w:rFonts w:hint="eastAsia"/>
-        </w:rPr>
-        <w:t xml:space="preserve">· </w:t>
-      </w:r>
-    </w:p>
-    <w:tbl>
-      <w:tblPr>
-        <w:tblStyle w:val="4"/>
-        <w:tblW w:w="0" w:type="auto"/>
-        <w:tblLook w:val="04A0" w:firstRow="1" w:lastRow="0" w:firstColumn="1" w:lastColumn="0" w:noHBand="0" w:noVBand="1"/>
-      </w:tblPr>
-      <w:tblGrid>
-        <w:gridCol w:w="8296"/>
-      </w:tblGrid>
-      <w:tr>
-        <w:trPr>
-          <w:cnfStyle w:val="100000000000" w:firstRow="1" w:lastRow="0" w:firstColumn="0" w:lastColumn="0" w:oddVBand="0" w:evenVBand="0" w:oddHBand="0" w:evenHBand="0" w:firstRowFirstColumn="0" w:firstRowLastColumn="0" w:lastRowFirstColumn="0" w:lastRowLastColumn="0"/>
-        </w:trPr>
-        <w:tc>
-          <w:tcPr>
-            <w:cnfStyle w:val="001000000000" w:firstRow="0" w:lastRow="0" w:firstColumn="1" w:lastColumn="0" w:oddVBand="0" w:evenVBand="0" w:oddHBand="0" w:evenHBand="0" w:firstRowFirstColumn="0" w:firstRowLastColumn="0" w:lastRowFirstColumn="0" w:lastRowLastColumn="0"/>
-            <w:tcW w:w="8296" w:type="dxa"/>
-            <w:shd w:val="clear" w:color="auto" w:fill="DAEEF3" w:themeFill="accent5" w:themeFillTint="33"/>
-          </w:tcPr>
-          <w:p>
-            <w:proofErr w:type="gramStart"/>
-            <w:r>
-              <w:rPr>
-                <w:rFonts w:ascii="新宋体" w:eastAsia="新宋体" w:hAnsiTheme="minorHAnsi" w:cs="新宋体"/>
-                <w:color w:val="000000"/>
-                <w:kern w:val="0"/>
-                <w:sz w:val="19"/>
-                <w:szCs w:val="19"/>
-              </w:rPr>
-              <w:t>std::</w:t>
-            </w:r>
-            <w:proofErr w:type="spellStart"/>
-            <w:proofErr w:type="gramEnd"/>
-            <w:r>
-              <w:rPr>
-                <w:rFonts w:ascii="新宋体" w:eastAsia="新宋体" w:hAnsiTheme="minorHAnsi" w:cs="新宋体"/>
-                <w:color w:val="2B91AF"/>
-                <w:kern w:val="0"/>
-                <w:sz w:val="19"/>
-                <w:szCs w:val="19"/>
-              </w:rPr>
-              <w:t>unique_ptr</w:t>
-            </w:r>
-            <w:proofErr w:type="spellEnd"/>
-            <w:r>
-              <w:rPr>
-                <w:rFonts w:ascii="新宋体" w:eastAsia="新宋体" w:hAnsiTheme="minorHAnsi" w:cs="新宋体"/>
-                <w:color w:val="000000"/>
-                <w:kern w:val="0"/>
-                <w:sz w:val="19"/>
-                <w:szCs w:val="19"/>
-              </w:rPr>
-              <w:t>&lt;</w:t>
-            </w:r>
-            <w:proofErr w:type="spellStart"/>
-            <w:r>
-              <w:rPr>
-                <w:rFonts w:ascii="新宋体" w:eastAsia="新宋体" w:hAnsiTheme="minorHAnsi" w:cs="新宋体"/>
-                <w:color w:val="2B91AF"/>
-                <w:kern w:val="0"/>
-                <w:sz w:val="19"/>
-                <w:szCs w:val="19"/>
-              </w:rPr>
-              <w:t>FunctionAST</w:t>
-            </w:r>
-            <w:proofErr w:type="spellEnd"/>
-            <w:r>
-              <w:rPr>
-                <w:rFonts w:ascii="新宋体" w:eastAsia="新宋体" w:hAnsiTheme="minorHAnsi" w:cs="新宋体"/>
-                <w:color w:val="000000"/>
-                <w:kern w:val="0"/>
-                <w:sz w:val="19"/>
-                <w:szCs w:val="19"/>
-              </w:rPr>
-              <w:t xml:space="preserve">&gt; </w:t>
-            </w:r>
-            <w:proofErr w:type="spellStart"/>
-            <w:r>
-              <w:rPr>
-                <w:rFonts w:ascii="新宋体" w:eastAsia="新宋体" w:hAnsiTheme="minorHAnsi" w:cs="新宋体"/>
-                <w:color w:val="000000"/>
-                <w:kern w:val="0"/>
-                <w:sz w:val="19"/>
-                <w:szCs w:val="19"/>
-              </w:rPr>
-              <w:t>get_FuncDef_AST</w:t>
-            </w:r>
-            <w:proofErr w:type="spellEnd"/>
-            <w:r>
-              <w:rPr>
-                <w:rFonts w:ascii="新宋体" w:eastAsia="新宋体" w:hAnsiTheme="minorHAnsi" w:cs="新宋体"/>
-                <w:color w:val="000000"/>
-                <w:kern w:val="0"/>
-                <w:sz w:val="19"/>
-                <w:szCs w:val="19"/>
-              </w:rPr>
-              <w:t>(</w:t>
-            </w:r>
-            <w:r>
-              <w:rPr>
-                <w:rFonts w:ascii="新宋体" w:eastAsia="新宋体" w:hAnsiTheme="minorHAnsi" w:cs="新宋体"/>
-                <w:color w:val="0000FF"/>
-                <w:kern w:val="0"/>
-                <w:sz w:val="19"/>
-                <w:szCs w:val="19"/>
-              </w:rPr>
-              <w:t>const</w:t>
-            </w:r>
-            <w:r>
-              <w:rPr>
-                <w:rFonts w:ascii="新宋体" w:eastAsia="新宋体" w:hAnsiTheme="minorHAnsi" w:cs="新宋体"/>
-                <w:color w:val="000000"/>
-                <w:kern w:val="0"/>
-                <w:sz w:val="19"/>
-                <w:szCs w:val="19"/>
-              </w:rPr>
-              <w:t xml:space="preserve"> </w:t>
-            </w:r>
-            <w:proofErr w:type="spellStart"/>
-            <w:r>
-              <w:rPr>
-                <w:rFonts w:ascii="新宋体" w:eastAsia="新宋体" w:hAnsiTheme="minorHAnsi" w:cs="新宋体"/>
-                <w:color w:val="2B91AF"/>
-                <w:kern w:val="0"/>
-                <w:sz w:val="19"/>
-                <w:szCs w:val="19"/>
-              </w:rPr>
-              <w:t>grammarTree</w:t>
-            </w:r>
-            <w:proofErr w:type="spellEnd"/>
-            <w:r>
-              <w:rPr>
-                <w:rFonts w:ascii="新宋体" w:eastAsia="新宋体" w:hAnsiTheme="minorHAnsi" w:cs="新宋体"/>
-                <w:color w:val="000000"/>
-                <w:kern w:val="0"/>
-                <w:sz w:val="19"/>
-                <w:szCs w:val="19"/>
-              </w:rPr>
-              <w:t xml:space="preserve"> *</w:t>
-            </w:r>
-            <w:r>
-              <w:rPr>
-                <w:rFonts w:ascii="新宋体" w:eastAsia="新宋体" w:hAnsiTheme="minorHAnsi" w:cs="新宋体"/>
-                <w:color w:val="808080"/>
-                <w:kern w:val="0"/>
-                <w:sz w:val="19"/>
-                <w:szCs w:val="19"/>
-              </w:rPr>
-              <w:t>r</w:t>
-            </w:r>
-            <w:r>
-              <w:rPr>
-                <w:rFonts w:ascii="新宋体" w:eastAsia="新宋体" w:hAnsiTheme="minorHAnsi" w:cs="新宋体"/>
-                <w:color w:val="000000"/>
-                <w:kern w:val="0"/>
-                <w:sz w:val="19"/>
-                <w:szCs w:val="19"/>
-              </w:rPr>
-              <w:t>)</w:t>
-            </w:r>
-            <w:r>
-              <w:rPr>
-                <w:rFonts w:ascii="新宋体" w:eastAsia="新宋体" w:hAnsiTheme="minorHAnsi" w:cs="新宋体" w:hint="eastAsia"/>
-                <w:color w:val="000000"/>
-                <w:kern w:val="0"/>
-                <w:sz w:val="19"/>
-                <w:szCs w:val="19"/>
-              </w:rPr>
-              <w:t>;</w:t>
-            </w:r>
-          </w:p>
-        </w:tc>
-      </w:tr>
-    </w:tbl>
     <w:p/>
     <w:p>
       <w:r>
@@ -24720,7 +24471,6 @@
         <w:rPr>
           <w:rFonts w:hint="eastAsia"/>
         </w:rPr>
-        <w:lastRenderedPageBreak/>
         <w:t xml:space="preserve">· </w:t>
       </w:r>
       <w:proofErr w:type="spellStart"/>
@@ -25716,7 +25466,6 @@
         </w:tc>
       </w:tr>
     </w:tbl>
-    <w:p/>
     <w:p>
       <w:r>
         <w:rPr>
@@ -25872,7 +25621,6 @@
         </w:tc>
       </w:tr>
     </w:tbl>
-    <w:p/>
     <w:p>
       <w:r>
         <w:rPr>
@@ -26936,7 +26684,6 @@
         <w:rPr>
           <w:rFonts w:hint="eastAsia"/>
         </w:rPr>
-        <w:lastRenderedPageBreak/>
         <w:t>·</w:t>
       </w:r>
       <w:proofErr w:type="spellStart"/>
@@ -27081,7 +26828,6 @@
         </w:tc>
       </w:tr>
     </w:tbl>
-    <w:p/>
     <w:p>
       <w:r>
         <w:rPr>
@@ -27236,6 +26982,7 @@
         <w:rPr>
           <w:rFonts w:hint="eastAsia"/>
         </w:rPr>
+        <w:lastRenderedPageBreak/>
         <w:t>5</w:t>
       </w:r>
       <w:r>
@@ -27876,9 +27623,9 @@
           <w:noProof/>
         </w:rPr>
         <w:drawing>
-          <wp:inline distT="0" distB="0" distL="0" distR="0" wp14:anchorId="076FB6B9" wp14:editId="63C1928C">
-            <wp:extent cx="2420191" cy="1090246"/>
-            <wp:effectExtent l="0" t="0" r="0" b="0"/>
+          <wp:inline distT="0" distB="0" distL="0" distR="0" wp14:anchorId="0BFBE596" wp14:editId="59A37479">
+            <wp:extent cx="1638300" cy="738020"/>
+            <wp:effectExtent l="0" t="0" r="0" b="5080"/>
             <wp:docPr id="32" name="图片 32"/>
             <wp:cNvGraphicFramePr>
               <a:graphicFrameLocks xmlns:a="http://schemas.openxmlformats.org/drawingml/2006/main" noChangeAspect="1"/>
@@ -27898,7 +27645,7 @@
                   <pic:spPr bwMode="auto">
                     <a:xfrm>
                       <a:off x="0" y="0"/>
-                      <a:ext cx="2454129" cy="1105534"/>
+                      <a:ext cx="1688725" cy="760736"/>
                     </a:xfrm>
                     <a:prstGeom prst="rect">
                       <a:avLst/>
@@ -27932,11 +27679,10 @@
         <w:rPr>
           <w:noProof/>
         </w:rPr>
-        <w:lastRenderedPageBreak/>
         <w:drawing>
-          <wp:inline distT="0" distB="0" distL="0" distR="0" wp14:anchorId="141FFFAB" wp14:editId="2AA011CC">
-            <wp:extent cx="5274310" cy="2495273"/>
-            <wp:effectExtent l="0" t="0" r="2540" b="635"/>
+          <wp:inline distT="0" distB="0" distL="0" distR="0" wp14:anchorId="6EB81CA6" wp14:editId="282FEC37">
+            <wp:extent cx="4093750" cy="1936750"/>
+            <wp:effectExtent l="0" t="0" r="2540" b="6350"/>
             <wp:docPr id="3" name="图片 3"/>
             <wp:cNvGraphicFramePr>
               <a:graphicFrameLocks xmlns:a="http://schemas.openxmlformats.org/drawingml/2006/main" noChangeAspect="1"/>
@@ -27951,7 +27697,7 @@
                     </pic:cNvPicPr>
                   </pic:nvPicPr>
                   <pic:blipFill>
-                    <a:blip r:embed="rId25">
+                    <a:blip r:embed="rId25" cstate="print">
                       <a:extLst>
                         <a:ext uri="{28A0092B-C50C-407E-A947-70E740481C1C}">
                           <a14:useLocalDpi xmlns:a14="http://schemas.microsoft.com/office/drawing/2010/main" val="0"/>
@@ -27966,7 +27712,7 @@
                   <pic:spPr bwMode="auto">
                     <a:xfrm>
                       <a:off x="0" y="0"/>
-                      <a:ext cx="5274310" cy="2495273"/>
+                      <a:ext cx="4129621" cy="1953720"/>
                     </a:xfrm>
                     <a:prstGeom prst="rect">
                       <a:avLst/>
@@ -28050,7 +27796,7 @@
           <w:noProof/>
         </w:rPr>
         <w:drawing>
-          <wp:inline distT="0" distB="0" distL="0" distR="0" wp14:anchorId="59D78E4F" wp14:editId="3D7B4650">
+          <wp:inline distT="0" distB="0" distL="0" distR="0" wp14:anchorId="5185C0A3" wp14:editId="133C1212">
             <wp:extent cx="1524000" cy="1579217"/>
             <wp:effectExtent l="0" t="0" r="0" b="2540"/>
             <wp:docPr id="33" name="图片 33"/>
@@ -28100,7 +27846,7 @@
           <w:noProof/>
         </w:rPr>
         <w:drawing>
-          <wp:inline distT="0" distB="0" distL="0" distR="0" wp14:anchorId="3D454E31" wp14:editId="26D5938E">
+          <wp:inline distT="0" distB="0" distL="0" distR="0" wp14:anchorId="028E02C0" wp14:editId="1D0C3ACC">
             <wp:extent cx="5484885" cy="1638886"/>
             <wp:effectExtent l="0" t="0" r="1905" b="0"/>
             <wp:docPr id="34" name="图片 34"/>
@@ -28221,7 +27967,7 @@
           <w:noProof/>
         </w:rPr>
         <w:drawing>
-          <wp:inline distT="0" distB="0" distL="0" distR="0" wp14:anchorId="6A8A7BAF" wp14:editId="5DB7E541">
+          <wp:inline distT="0" distB="0" distL="0" distR="0" wp14:anchorId="79385CAE" wp14:editId="02487560">
             <wp:extent cx="1962251" cy="1619333"/>
             <wp:effectExtent l="0" t="0" r="0" b="0"/>
             <wp:docPr id="35" name="图片 35"/>
@@ -28262,7 +28008,6 @@
         <w:rPr>
           <w:rFonts w:hint="eastAsia"/>
         </w:rPr>
-        <w:lastRenderedPageBreak/>
         <w:t>输出语法树：</w:t>
       </w:r>
     </w:p>
@@ -28272,9 +28017,9 @@
           <w:noProof/>
         </w:rPr>
         <w:drawing>
-          <wp:inline distT="0" distB="0" distL="0" distR="0" wp14:anchorId="72E2D20A" wp14:editId="02A0CB43">
-            <wp:extent cx="4486918" cy="2882900"/>
-            <wp:effectExtent l="0" t="0" r="8890" b="0"/>
+          <wp:inline distT="0" distB="0" distL="0" distR="0" wp14:anchorId="30CBA896" wp14:editId="100F4BA1">
+            <wp:extent cx="3468961" cy="2228850"/>
+            <wp:effectExtent l="0" t="0" r="0" b="0"/>
             <wp:docPr id="36" name="图片 36"/>
             <wp:cNvGraphicFramePr>
               <a:graphicFrameLocks xmlns:a="http://schemas.openxmlformats.org/drawingml/2006/main" noChangeAspect="1"/>
@@ -28304,7 +28049,7 @@
                   <pic:spPr bwMode="auto">
                     <a:xfrm>
                       <a:off x="0" y="0"/>
-                      <a:ext cx="4523233" cy="2906233"/>
+                      <a:ext cx="3504903" cy="2251943"/>
                     </a:xfrm>
                     <a:prstGeom prst="rect">
                       <a:avLst/>
@@ -28394,7 +28139,7 @@
           <w:noProof/>
         </w:rPr>
         <w:drawing>
-          <wp:inline distT="0" distB="0" distL="0" distR="0" wp14:anchorId="6DA2861B" wp14:editId="0EFF9F91">
+          <wp:inline distT="0" distB="0" distL="0" distR="0" wp14:anchorId="35D50E65" wp14:editId="4996074A">
             <wp:extent cx="1365320" cy="869995"/>
             <wp:effectExtent l="0" t="0" r="6350" b="6350"/>
             <wp:docPr id="9" name="图片 9"/>
@@ -28450,9 +28195,9 @@
           <w:noProof/>
         </w:rPr>
         <w:drawing>
-          <wp:inline distT="0" distB="0" distL="0" distR="0" wp14:anchorId="7F993B7D" wp14:editId="348C24FE">
-            <wp:extent cx="5887614" cy="2264898"/>
-            <wp:effectExtent l="0" t="0" r="0" b="2540"/>
+          <wp:inline distT="0" distB="0" distL="0" distR="0" wp14:anchorId="1BA2907B" wp14:editId="468D760E">
+            <wp:extent cx="5067607" cy="1949450"/>
+            <wp:effectExtent l="0" t="0" r="0" b="0"/>
             <wp:docPr id="37" name="图片 37"/>
             <wp:cNvGraphicFramePr>
               <a:graphicFrameLocks xmlns:a="http://schemas.openxmlformats.org/drawingml/2006/main" noChangeAspect="1"/>
@@ -28482,7 +28227,7 @@
                   <pic:spPr bwMode="auto">
                     <a:xfrm>
                       <a:off x="0" y="0"/>
-                      <a:ext cx="5911901" cy="2274241"/>
+                      <a:ext cx="5123185" cy="1970830"/>
                     </a:xfrm>
                     <a:prstGeom prst="rect">
                       <a:avLst/>
@@ -28500,13 +28245,6 @@
       </w:r>
     </w:p>
     <w:p>
-      <w:pPr>
-        <w:rPr>
-          <w:b/>
-        </w:rPr>
-      </w:pPr>
-    </w:p>
-    <w:p>
       <w:r>
         <w:rPr>
           <w:rFonts w:hint="eastAsia"/>
@@ -28575,11 +28313,10 @@
         <w:rPr>
           <w:noProof/>
         </w:rPr>
-        <w:lastRenderedPageBreak/>
         <w:drawing>
-          <wp:inline distT="0" distB="0" distL="0" distR="0" wp14:anchorId="7F740467" wp14:editId="20D9E559">
-            <wp:extent cx="1593850" cy="1445320"/>
-            <wp:effectExtent l="0" t="0" r="6350" b="2540"/>
+          <wp:inline distT="0" distB="0" distL="0" distR="0" wp14:anchorId="3BF6D9D8" wp14:editId="080FF662">
+            <wp:extent cx="1365250" cy="1238023"/>
+            <wp:effectExtent l="0" t="0" r="6350" b="635"/>
             <wp:docPr id="11" name="图片 11"/>
             <wp:cNvGraphicFramePr>
               <a:graphicFrameLocks xmlns:a="http://schemas.openxmlformats.org/drawingml/2006/main" noChangeAspect="1"/>
@@ -28600,7 +28337,7 @@
                   <pic:spPr>
                     <a:xfrm>
                       <a:off x="0" y="0"/>
-                      <a:ext cx="1600304" cy="1451172"/>
+                      <a:ext cx="1376175" cy="1247930"/>
                     </a:xfrm>
                     <a:prstGeom prst="rect">
                       <a:avLst/>
@@ -28613,7 +28350,6 @@
         </w:drawing>
       </w:r>
     </w:p>
-    <w:p/>
     <w:p>
       <w:r>
         <w:rPr>
@@ -28628,9 +28364,9 @@
           <w:noProof/>
         </w:rPr>
         <w:drawing>
-          <wp:inline distT="0" distB="0" distL="0" distR="0" wp14:anchorId="6240399B" wp14:editId="54EEEAF0">
-            <wp:extent cx="5770703" cy="3165231"/>
-            <wp:effectExtent l="0" t="0" r="1905" b="0"/>
+          <wp:inline distT="0" distB="0" distL="0" distR="0" wp14:anchorId="676BC8F1" wp14:editId="2D08C05C">
+            <wp:extent cx="5118100" cy="2807279"/>
+            <wp:effectExtent l="0" t="0" r="6350" b="0"/>
             <wp:docPr id="38" name="图片 38"/>
             <wp:cNvGraphicFramePr>
               <a:graphicFrameLocks xmlns:a="http://schemas.openxmlformats.org/drawingml/2006/main" noChangeAspect="1"/>
@@ -28660,7 +28396,7 @@
                   <pic:spPr bwMode="auto">
                     <a:xfrm>
                       <a:off x="0" y="0"/>
-                      <a:ext cx="5780808" cy="3170774"/>
+                      <a:ext cx="5138722" cy="2818590"/>
                     </a:xfrm>
                     <a:prstGeom prst="rect">
                       <a:avLst/>
@@ -28677,14 +28413,13 @@
         </w:drawing>
       </w:r>
     </w:p>
-    <w:p/>
-    <w:p/>
-    <w:p>
-      <w:r>
-        <w:rPr>
-          <w:rFonts w:hint="eastAsia"/>
-          <w:b/>
-        </w:rPr>
+    <w:p>
+      <w:r>
+        <w:rPr>
+          <w:rFonts w:hint="eastAsia"/>
+          <w:b/>
+        </w:rPr>
+        <w:lastRenderedPageBreak/>
         <w:t>6</w:t>
       </w:r>
       <w:r>
@@ -28749,7 +28484,7 @@
           <w:noProof/>
         </w:rPr>
         <w:drawing>
-          <wp:inline distT="0" distB="0" distL="0" distR="0" wp14:anchorId="6CB7EE26" wp14:editId="67381666">
+          <wp:inline distT="0" distB="0" distL="0" distR="0" wp14:anchorId="43C85819" wp14:editId="77E88647">
             <wp:extent cx="1714588" cy="1797142"/>
             <wp:effectExtent l="0" t="0" r="0" b="0"/>
             <wp:docPr id="39" name="图片 39"/>
@@ -28798,9 +28533,8 @@
         <w:rPr>
           <w:noProof/>
         </w:rPr>
-        <w:lastRenderedPageBreak/>
         <w:drawing>
-          <wp:inline distT="0" distB="0" distL="0" distR="0" wp14:anchorId="6DC024CA" wp14:editId="7F503C23">
+          <wp:inline distT="0" distB="0" distL="0" distR="0" wp14:anchorId="2E7451C6" wp14:editId="3F71D5B2">
             <wp:extent cx="5880540" cy="2349500"/>
             <wp:effectExtent l="0" t="0" r="6350" b="0"/>
             <wp:docPr id="40" name="图片 40"/>
@@ -28943,7 +28677,7 @@
           <w:noProof/>
         </w:rPr>
         <w:drawing>
-          <wp:inline distT="0" distB="0" distL="0" distR="0" wp14:anchorId="5D155542" wp14:editId="17DFF158">
+          <wp:inline distT="0" distB="0" distL="0" distR="0" wp14:anchorId="0D1FF36C" wp14:editId="1DCA1CFA">
             <wp:extent cx="1181100" cy="1423509"/>
             <wp:effectExtent l="0" t="0" r="0" b="5715"/>
             <wp:docPr id="53" name="图片 53"/>
@@ -28993,7 +28727,7 @@
           <w:noProof/>
         </w:rPr>
         <w:drawing>
-          <wp:inline distT="0" distB="0" distL="0" distR="0" wp14:anchorId="6ED7E020" wp14:editId="0660C0A2">
+          <wp:inline distT="0" distB="0" distL="0" distR="0" wp14:anchorId="6DC652C6" wp14:editId="6C62595B">
             <wp:extent cx="4965955" cy="977950"/>
             <wp:effectExtent l="0" t="0" r="6350" b="0"/>
             <wp:docPr id="10" name="图片 10"/>
@@ -29029,18 +28763,18 @@
         </w:drawing>
       </w:r>
     </w:p>
-    <w:p/>
-    <w:p>
-      <w:pPr>
-        <w:rPr>
-          <w:b/>
-        </w:rPr>
-      </w:pPr>
-      <w:r>
-        <w:rPr>
-          <w:rFonts w:hint="eastAsia"/>
-          <w:b/>
-        </w:rPr>
+    <w:p>
+      <w:pPr>
+        <w:rPr>
+          <w:b/>
+        </w:rPr>
+      </w:pPr>
+      <w:r>
+        <w:rPr>
+          <w:rFonts w:hint="eastAsia"/>
+          <w:b/>
+        </w:rPr>
+        <w:lastRenderedPageBreak/>
         <w:t>6</w:t>
       </w:r>
       <w:r>
@@ -29108,9 +28842,9 @@
           <w:noProof/>
         </w:rPr>
         <w:drawing>
-          <wp:inline distT="0" distB="0" distL="0" distR="0" wp14:anchorId="54C628CB" wp14:editId="1BA968F9">
-            <wp:extent cx="1568531" cy="895396"/>
-            <wp:effectExtent l="0" t="0" r="0" b="0"/>
+          <wp:inline distT="0" distB="0" distL="0" distR="0" wp14:anchorId="140AF9C3" wp14:editId="041C7181">
+            <wp:extent cx="1885950" cy="1076594"/>
+            <wp:effectExtent l="0" t="0" r="0" b="9525"/>
             <wp:docPr id="54" name="图片 54"/>
             <wp:cNvGraphicFramePr>
               <a:graphicFrameLocks xmlns:a="http://schemas.openxmlformats.org/drawingml/2006/main" noChangeAspect="1"/>
@@ -29131,7 +28865,7 @@
                   <pic:spPr>
                     <a:xfrm>
                       <a:off x="0" y="0"/>
-                      <a:ext cx="1568531" cy="895396"/>
+                      <a:ext cx="1911189" cy="1091002"/>
                     </a:xfrm>
                     <a:prstGeom prst="rect">
                       <a:avLst/>
@@ -29158,7 +28892,7 @@
           <w:noProof/>
         </w:rPr>
         <w:drawing>
-          <wp:inline distT="0" distB="0" distL="0" distR="0" wp14:anchorId="1E9230E8" wp14:editId="7620D564">
+          <wp:inline distT="0" distB="0" distL="0" distR="0" wp14:anchorId="523B162A" wp14:editId="3FCE1ADB">
             <wp:extent cx="4654789" cy="565179"/>
             <wp:effectExtent l="0" t="0" r="0" b="6350"/>
             <wp:docPr id="13" name="图片 13"/>
@@ -29206,7 +28940,6 @@
           <w:rFonts w:hint="eastAsia"/>
           <w:b/>
         </w:rPr>
-        <w:lastRenderedPageBreak/>
         <w:t>6</w:t>
       </w:r>
       <w:r>
@@ -29280,9 +29013,9 @@
           <w:noProof/>
         </w:rPr>
         <w:drawing>
-          <wp:inline distT="0" distB="0" distL="0" distR="0" wp14:anchorId="64686A79" wp14:editId="65BB4FAF">
-            <wp:extent cx="1849901" cy="1179572"/>
-            <wp:effectExtent l="0" t="0" r="0" b="1905"/>
+          <wp:inline distT="0" distB="0" distL="0" distR="0" wp14:anchorId="60E915FA" wp14:editId="68FD1087">
+            <wp:extent cx="2216150" cy="1413107"/>
+            <wp:effectExtent l="0" t="0" r="0" b="0"/>
             <wp:docPr id="55" name="图片 55"/>
             <wp:cNvGraphicFramePr>
               <a:graphicFrameLocks xmlns:a="http://schemas.openxmlformats.org/drawingml/2006/main" noChangeAspect="1"/>
@@ -29303,7 +29036,7 @@
                   <pic:spPr>
                     <a:xfrm>
                       <a:off x="0" y="0"/>
-                      <a:ext cx="1865943" cy="1189801"/>
+                      <a:ext cx="2268687" cy="1446606"/>
                     </a:xfrm>
                     <a:prstGeom prst="rect">
                       <a:avLst/>
@@ -29330,7 +29063,7 @@
           <w:noProof/>
         </w:rPr>
         <w:drawing>
-          <wp:inline distT="0" distB="0" distL="0" distR="0" wp14:anchorId="0FAC7888" wp14:editId="07195450">
+          <wp:inline distT="0" distB="0" distL="0" distR="0" wp14:anchorId="4F6FFCC9" wp14:editId="16417A85">
             <wp:extent cx="5274310" cy="971550"/>
             <wp:effectExtent l="0" t="0" r="2540" b="0"/>
             <wp:docPr id="19" name="图片 19"/>
@@ -29451,9 +29184,9 @@
           <w:noProof/>
         </w:rPr>
         <w:drawing>
-          <wp:inline distT="0" distB="0" distL="0" distR="0" wp14:anchorId="2F1052A9" wp14:editId="4CAF9C00">
-            <wp:extent cx="1758461" cy="1844859"/>
-            <wp:effectExtent l="0" t="0" r="0" b="3175"/>
+          <wp:inline distT="0" distB="0" distL="0" distR="0" wp14:anchorId="69060F70" wp14:editId="288B34B3">
+            <wp:extent cx="2118416" cy="2222500"/>
+            <wp:effectExtent l="0" t="0" r="0" b="6350"/>
             <wp:docPr id="56" name="图片 56"/>
             <wp:cNvGraphicFramePr>
               <a:graphicFrameLocks xmlns:a="http://schemas.openxmlformats.org/drawingml/2006/main" noChangeAspect="1"/>
@@ -29474,7 +29207,7 @@
                   <pic:spPr>
                     <a:xfrm>
                       <a:off x="0" y="0"/>
-                      <a:ext cx="1764983" cy="1851702"/>
+                      <a:ext cx="2144435" cy="2249797"/>
                     </a:xfrm>
                     <a:prstGeom prst="rect">
                       <a:avLst/>
@@ -29492,6 +29225,7 @@
         <w:rPr>
           <w:rFonts w:hint="eastAsia"/>
         </w:rPr>
+        <w:lastRenderedPageBreak/>
         <w:t>输出错误：</w:t>
       </w:r>
     </w:p>
@@ -29501,7 +29235,7 @@
           <w:noProof/>
         </w:rPr>
         <w:drawing>
-          <wp:inline distT="0" distB="0" distL="0" distR="0" wp14:anchorId="26AF076A" wp14:editId="1C8A097C">
+          <wp:inline distT="0" distB="0" distL="0" distR="0" wp14:anchorId="7F7177E9" wp14:editId="3F123163">
             <wp:extent cx="5274310" cy="1547495"/>
             <wp:effectExtent l="0" t="0" r="2540" b="0"/>
             <wp:docPr id="22" name="图片 22"/>
@@ -29620,8 +29354,8 @@
           <w:noProof/>
         </w:rPr>
         <w:drawing>
-          <wp:inline distT="0" distB="0" distL="0" distR="0" wp14:anchorId="737891C4" wp14:editId="737CF45A">
-            <wp:extent cx="1609375" cy="1069145"/>
+          <wp:inline distT="0" distB="0" distL="0" distR="0" wp14:anchorId="37FD73AA" wp14:editId="114B0C4A">
+            <wp:extent cx="2179320" cy="2667000"/>
             <wp:effectExtent l="0" t="0" r="0" b="0"/>
             <wp:docPr id="115" name="图片 115"/>
             <wp:cNvGraphicFramePr>
@@ -29636,13 +29370,13 @@
                   </pic:nvPicPr>
                   <pic:blipFill rotWithShape="1">
                     <a:blip r:embed="rId44"/>
-                    <a:srcRect b="44818"/>
+                    <a:srcRect t="1" b="-1654"/>
                     <a:stretch/>
                   </pic:blipFill>
                   <pic:spPr bwMode="auto">
                     <a:xfrm>
                       <a:off x="0" y="0"/>
-                      <a:ext cx="1617527" cy="1074561"/>
+                      <a:ext cx="2222300" cy="2719598"/>
                     </a:xfrm>
                     <a:prstGeom prst="rect">
                       <a:avLst/>
@@ -29666,68 +29400,18 @@
     <w:p>
       <w:r>
         <w:rPr>
+          <w:rFonts w:hint="eastAsia"/>
+        </w:rPr>
+        <w:t>输出错误：</w:t>
+      </w:r>
+    </w:p>
+    <w:p>
+      <w:r>
+        <w:rPr>
           <w:noProof/>
         </w:rPr>
-        <w:lastRenderedPageBreak/>
         <w:drawing>
-          <wp:inline distT="0" distB="0" distL="0" distR="0" wp14:anchorId="27EDCE63" wp14:editId="2A0A23A7">
-            <wp:extent cx="1610335" cy="897646"/>
-            <wp:effectExtent l="0" t="0" r="0" b="0"/>
-            <wp:docPr id="57" name="图片 57"/>
-            <wp:cNvGraphicFramePr>
-              <a:graphicFrameLocks xmlns:a="http://schemas.openxmlformats.org/drawingml/2006/main" noChangeAspect="1"/>
-            </wp:cNvGraphicFramePr>
-            <a:graphic xmlns:a="http://schemas.openxmlformats.org/drawingml/2006/main">
-              <a:graphicData uri="http://schemas.openxmlformats.org/drawingml/2006/picture">
-                <pic:pic xmlns:pic="http://schemas.openxmlformats.org/drawingml/2006/picture">
-                  <pic:nvPicPr>
-                    <pic:cNvPr id="1" name=""/>
-                    <pic:cNvPicPr/>
-                  </pic:nvPicPr>
-                  <pic:blipFill rotWithShape="1">
-                    <a:blip r:embed="rId44"/>
-                    <a:srcRect t="53698"/>
-                    <a:stretch/>
-                  </pic:blipFill>
-                  <pic:spPr bwMode="auto">
-                    <a:xfrm>
-                      <a:off x="0" y="0"/>
-                      <a:ext cx="1617527" cy="901655"/>
-                    </a:xfrm>
-                    <a:prstGeom prst="rect">
-                      <a:avLst/>
-                    </a:prstGeom>
-                    <a:ln>
-                      <a:noFill/>
-                    </a:ln>
-                    <a:extLst>
-                      <a:ext uri="{53640926-AAD7-44D8-BBD7-CCE9431645EC}">
-                        <a14:shadowObscured xmlns:a14="http://schemas.microsoft.com/office/drawing/2010/main"/>
-                      </a:ext>
-                    </a:extLst>
-                  </pic:spPr>
-                </pic:pic>
-              </a:graphicData>
-            </a:graphic>
-          </wp:inline>
-        </w:drawing>
-      </w:r>
-    </w:p>
-    <w:p>
-      <w:r>
-        <w:rPr>
-          <w:rFonts w:hint="eastAsia"/>
-        </w:rPr>
-        <w:t>输出错误：</w:t>
-      </w:r>
-    </w:p>
-    <w:p>
-      <w:r>
-        <w:rPr>
-          <w:noProof/>
-        </w:rPr>
-        <w:drawing>
-          <wp:inline distT="0" distB="0" distL="0" distR="0" wp14:anchorId="5B8DC9FC" wp14:editId="1624FE4E">
+          <wp:inline distT="0" distB="0" distL="0" distR="0" wp14:anchorId="072329F5" wp14:editId="6B0D62E2">
             <wp:extent cx="4908802" cy="654084"/>
             <wp:effectExtent l="0" t="0" r="6350" b="0"/>
             <wp:docPr id="26" name="图片 26"/>
@@ -29846,9 +29530,9 @@
           <w:noProof/>
         </w:rPr>
         <w:drawing>
-          <wp:inline distT="0" distB="0" distL="0" distR="0" wp14:anchorId="11411D6B" wp14:editId="7BAA659A">
-            <wp:extent cx="2330570" cy="1600282"/>
-            <wp:effectExtent l="0" t="0" r="0" b="0"/>
+          <wp:inline distT="0" distB="0" distL="0" distR="0" wp14:anchorId="7B9771DB" wp14:editId="7BF7E534">
+            <wp:extent cx="2298700" cy="1578400"/>
+            <wp:effectExtent l="0" t="0" r="6350" b="3175"/>
             <wp:docPr id="58" name="图片 58"/>
             <wp:cNvGraphicFramePr>
               <a:graphicFrameLocks xmlns:a="http://schemas.openxmlformats.org/drawingml/2006/main" noChangeAspect="1"/>
@@ -29869,7 +29553,7 @@
                   <pic:spPr>
                     <a:xfrm>
                       <a:off x="0" y="0"/>
-                      <a:ext cx="2330570" cy="1600282"/>
+                      <a:ext cx="2314354" cy="1589149"/>
                     </a:xfrm>
                     <a:prstGeom prst="rect">
                       <a:avLst/>
@@ -29887,6 +29571,7 @@
         <w:rPr>
           <w:rFonts w:hint="eastAsia"/>
         </w:rPr>
+        <w:lastRenderedPageBreak/>
         <w:t>输出错误：</w:t>
       </w:r>
     </w:p>
@@ -29896,7 +29581,7 @@
           <w:noProof/>
         </w:rPr>
         <w:drawing>
-          <wp:inline distT="0" distB="0" distL="0" distR="0" wp14:anchorId="00241262" wp14:editId="60984BDF">
+          <wp:inline distT="0" distB="0" distL="0" distR="0" wp14:anchorId="7020E576" wp14:editId="390FDD86">
             <wp:extent cx="5274310" cy="970280"/>
             <wp:effectExtent l="0" t="0" r="2540" b="1270"/>
             <wp:docPr id="28" name="图片 28"/>
@@ -30006,9 +29691,9 @@
           <w:noProof/>
         </w:rPr>
         <w:drawing>
-          <wp:inline distT="0" distB="0" distL="0" distR="0" wp14:anchorId="30E32242" wp14:editId="1FD161FB">
-            <wp:extent cx="1994002" cy="1619333"/>
-            <wp:effectExtent l="0" t="0" r="6350" b="0"/>
+          <wp:inline distT="0" distB="0" distL="0" distR="0" wp14:anchorId="30B228AF" wp14:editId="3DCF9498">
+            <wp:extent cx="2228476" cy="1809750"/>
+            <wp:effectExtent l="0" t="0" r="635" b="0"/>
             <wp:docPr id="59" name="图片 59"/>
             <wp:cNvGraphicFramePr>
               <a:graphicFrameLocks xmlns:a="http://schemas.openxmlformats.org/drawingml/2006/main" noChangeAspect="1"/>
@@ -30029,7 +29714,7 @@
                   <pic:spPr>
                     <a:xfrm>
                       <a:off x="0" y="0"/>
-                      <a:ext cx="1994002" cy="1619333"/>
+                      <a:ext cx="2229903" cy="1810909"/>
                     </a:xfrm>
                     <a:prstGeom prst="rect">
                       <a:avLst/>
@@ -30055,9 +29740,8 @@
         <w:rPr>
           <w:noProof/>
         </w:rPr>
-        <w:lastRenderedPageBreak/>
         <w:drawing>
-          <wp:inline distT="0" distB="0" distL="0" distR="0" wp14:anchorId="582EE70D" wp14:editId="0467E0D8">
+          <wp:inline distT="0" distB="0" distL="0" distR="0" wp14:anchorId="5F846EF2" wp14:editId="76A1310C">
             <wp:extent cx="5274310" cy="716915"/>
             <wp:effectExtent l="0" t="0" r="2540" b="6985"/>
             <wp:docPr id="43" name="图片 43"/>
@@ -30175,9 +29859,9 @@
           <w:noProof/>
         </w:rPr>
         <w:drawing>
-          <wp:inline distT="0" distB="0" distL="0" distR="0" wp14:anchorId="4DF4C581" wp14:editId="3404C44D">
-            <wp:extent cx="3022755" cy="2692538"/>
-            <wp:effectExtent l="0" t="0" r="6350" b="0"/>
+          <wp:inline distT="0" distB="0" distL="0" distR="0" wp14:anchorId="20E39239" wp14:editId="556D47BB">
+            <wp:extent cx="3293493" cy="2933700"/>
+            <wp:effectExtent l="0" t="0" r="2540" b="0"/>
             <wp:docPr id="60" name="图片 60"/>
             <wp:cNvGraphicFramePr>
               <a:graphicFrameLocks xmlns:a="http://schemas.openxmlformats.org/drawingml/2006/main" noChangeAspect="1"/>
@@ -30198,7 +29882,7 @@
                   <pic:spPr>
                     <a:xfrm>
                       <a:off x="0" y="0"/>
-                      <a:ext cx="3022755" cy="2692538"/>
+                      <a:ext cx="3299619" cy="2939157"/>
                     </a:xfrm>
                     <a:prstGeom prst="rect">
                       <a:avLst/>
@@ -30211,11 +29895,13 @@
         </w:drawing>
       </w:r>
     </w:p>
-    <w:p>
-      <w:r>
-        <w:rPr>
-          <w:rFonts w:hint="eastAsia"/>
-        </w:rPr>
+    <w:p/>
+    <w:p>
+      <w:r>
+        <w:rPr>
+          <w:rFonts w:hint="eastAsia"/>
+        </w:rPr>
+        <w:lastRenderedPageBreak/>
         <w:t>输出错误：</w:t>
       </w:r>
     </w:p>
@@ -30225,7 +29911,7 @@
           <w:noProof/>
         </w:rPr>
         <w:drawing>
-          <wp:inline distT="0" distB="0" distL="0" distR="0" wp14:anchorId="503B6127" wp14:editId="6EFF088E">
+          <wp:inline distT="0" distB="0" distL="0" distR="0" wp14:anchorId="5C65C585" wp14:editId="4757716F">
             <wp:extent cx="5274310" cy="1144905"/>
             <wp:effectExtent l="0" t="0" r="2540" b="0"/>
             <wp:docPr id="48" name="图片 48"/>
@@ -30343,7 +30029,7 @@
           <w:noProof/>
         </w:rPr>
         <w:drawing>
-          <wp:inline distT="0" distB="0" distL="0" distR="0" wp14:anchorId="568797FC" wp14:editId="3407FC46">
+          <wp:inline distT="0" distB="0" distL="0" distR="0" wp14:anchorId="00A77B4E" wp14:editId="343219DB">
             <wp:extent cx="2380733" cy="2595489"/>
             <wp:effectExtent l="0" t="0" r="635" b="0"/>
             <wp:docPr id="67" name="图片 67"/>
@@ -30384,7 +30070,6 @@
         <w:rPr>
           <w:rFonts w:hint="eastAsia"/>
         </w:rPr>
-        <w:lastRenderedPageBreak/>
         <w:t>输出错误：</w:t>
       </w:r>
     </w:p>
@@ -30394,7 +30079,7 @@
           <w:noProof/>
         </w:rPr>
         <w:drawing>
-          <wp:inline distT="0" distB="0" distL="0" distR="0" wp14:anchorId="20708024" wp14:editId="2CC6FDEF">
+          <wp:inline distT="0" distB="0" distL="0" distR="0" wp14:anchorId="0116BB15" wp14:editId="6013CF69">
             <wp:extent cx="5274310" cy="1384935"/>
             <wp:effectExtent l="0" t="0" r="2540" b="5715"/>
             <wp:docPr id="66" name="图片 66"/>
@@ -30503,9 +30188,59 @@
           <w:noProof/>
         </w:rPr>
         <w:drawing>
-          <wp:inline distT="0" distB="0" distL="0" distR="0" wp14:anchorId="785BAC17" wp14:editId="605FF3E7">
-            <wp:extent cx="1765495" cy="3841956"/>
+          <wp:inline distT="0" distB="0" distL="0" distR="0" wp14:anchorId="7308C8DF" wp14:editId="330EF8EA">
+            <wp:extent cx="1765300" cy="1860550"/>
             <wp:effectExtent l="0" t="0" r="6350" b="6350"/>
+            <wp:docPr id="8" name="图片 8"/>
+            <wp:cNvGraphicFramePr>
+              <a:graphicFrameLocks xmlns:a="http://schemas.openxmlformats.org/drawingml/2006/main" noChangeAspect="1"/>
+            </wp:cNvGraphicFramePr>
+            <a:graphic xmlns:a="http://schemas.openxmlformats.org/drawingml/2006/main">
+              <a:graphicData uri="http://schemas.openxmlformats.org/drawingml/2006/picture">
+                <pic:pic xmlns:pic="http://schemas.openxmlformats.org/drawingml/2006/picture">
+                  <pic:nvPicPr>
+                    <pic:cNvPr id="1" name=""/>
+                    <pic:cNvPicPr/>
+                  </pic:nvPicPr>
+                  <pic:blipFill rotWithShape="1">
+                    <a:blip r:embed="rId54"/>
+                    <a:srcRect b="51569"/>
+                    <a:stretch/>
+                  </pic:blipFill>
+                  <pic:spPr bwMode="auto">
+                    <a:xfrm>
+                      <a:off x="0" y="0"/>
+                      <a:ext cx="1802429" cy="1899682"/>
+                    </a:xfrm>
+                    <a:prstGeom prst="rect">
+                      <a:avLst/>
+                    </a:prstGeom>
+                    <a:ln>
+                      <a:noFill/>
+                    </a:ln>
+                    <a:extLst>
+                      <a:ext uri="{53640926-AAD7-44D8-BBD7-CCE9431645EC}">
+                        <a14:shadowObscured xmlns:a14="http://schemas.microsoft.com/office/drawing/2010/main"/>
+                      </a:ext>
+                    </a:extLst>
+                  </pic:spPr>
+                </pic:pic>
+              </a:graphicData>
+            </a:graphic>
+          </wp:inline>
+        </w:drawing>
+      </w:r>
+    </w:p>
+    <w:p>
+      <w:r>
+        <w:rPr>
+          <w:noProof/>
+        </w:rPr>
+        <w:lastRenderedPageBreak/>
+        <w:drawing>
+          <wp:inline distT="0" distB="0" distL="0" distR="0" wp14:anchorId="6070040B" wp14:editId="44580E6F">
+            <wp:extent cx="1764901" cy="1955165"/>
+            <wp:effectExtent l="0" t="0" r="6985" b="6985"/>
             <wp:docPr id="65" name="图片 65"/>
             <wp:cNvGraphicFramePr>
               <a:graphicFrameLocks xmlns:a="http://schemas.openxmlformats.org/drawingml/2006/main" noChangeAspect="1"/>
@@ -30517,20 +30252,27 @@
                     <pic:cNvPr id="1" name=""/>
                     <pic:cNvPicPr/>
                   </pic:nvPicPr>
-                  <pic:blipFill>
+                  <pic:blipFill rotWithShape="1">
                     <a:blip r:embed="rId54"/>
-                    <a:stretch>
-                      <a:fillRect/>
-                    </a:stretch>
+                    <a:srcRect t="49093"/>
+                    <a:stretch/>
                   </pic:blipFill>
-                  <pic:spPr>
+                  <pic:spPr bwMode="auto">
                     <a:xfrm>
                       <a:off x="0" y="0"/>
-                      <a:ext cx="1802429" cy="3922330"/>
+                      <a:ext cx="1802429" cy="1996738"/>
                     </a:xfrm>
                     <a:prstGeom prst="rect">
                       <a:avLst/>
                     </a:prstGeom>
+                    <a:ln>
+                      <a:noFill/>
+                    </a:ln>
+                    <a:extLst>
+                      <a:ext uri="{53640926-AAD7-44D8-BBD7-CCE9431645EC}">
+                        <a14:shadowObscured xmlns:a14="http://schemas.microsoft.com/office/drawing/2010/main"/>
+                      </a:ext>
+                    </a:extLst>
                   </pic:spPr>
                 </pic:pic>
               </a:graphicData>
@@ -30553,8 +30295,8 @@
           <w:noProof/>
         </w:rPr>
         <w:drawing>
-          <wp:inline distT="0" distB="0" distL="0" distR="0" wp14:anchorId="7354376C" wp14:editId="0D4C125A">
-            <wp:extent cx="4819898" cy="1682836"/>
+          <wp:inline distT="0" distB="0" distL="0" distR="0" wp14:anchorId="012E9C82" wp14:editId="7436D514">
+            <wp:extent cx="4438650" cy="1549725"/>
             <wp:effectExtent l="0" t="0" r="0" b="0"/>
             <wp:docPr id="63" name="图片 63"/>
             <wp:cNvGraphicFramePr>
@@ -30576,7 +30318,7 @@
                   <pic:spPr>
                     <a:xfrm>
                       <a:off x="0" y="0"/>
-                      <a:ext cx="4819898" cy="1682836"/>
+                      <a:ext cx="4474944" cy="1562397"/>
                     </a:xfrm>
                     <a:prstGeom prst="rect">
                       <a:avLst/>
@@ -30661,10 +30403,9 @@
         <w:rPr>
           <w:noProof/>
         </w:rPr>
-        <w:lastRenderedPageBreak/>
         <w:drawing>
-          <wp:inline distT="0" distB="0" distL="0" distR="0" wp14:anchorId="0A30A992" wp14:editId="1E1A9DB0">
-            <wp:extent cx="1871003" cy="1066847"/>
+          <wp:inline distT="0" distB="0" distL="0" distR="0" wp14:anchorId="769966C3" wp14:editId="76082E03">
+            <wp:extent cx="1809750" cy="1031921"/>
             <wp:effectExtent l="0" t="0" r="0" b="0"/>
             <wp:docPr id="69" name="图片 69"/>
             <wp:cNvGraphicFramePr>
@@ -30686,7 +30427,7 @@
                   <pic:spPr>
                     <a:xfrm>
                       <a:off x="0" y="0"/>
-                      <a:ext cx="1893464" cy="1079654"/>
+                      <a:ext cx="1843554" cy="1051196"/>
                     </a:xfrm>
                     <a:prstGeom prst="rect">
                       <a:avLst/>
@@ -30713,7 +30454,7 @@
           <w:noProof/>
         </w:rPr>
         <w:drawing>
-          <wp:inline distT="0" distB="0" distL="0" distR="0" wp14:anchorId="316E2A87" wp14:editId="5927AE9A">
+          <wp:inline distT="0" distB="0" distL="0" distR="0" wp14:anchorId="32DA2DF0" wp14:editId="77212BF9">
             <wp:extent cx="3937202" cy="800141"/>
             <wp:effectExtent l="0" t="0" r="6350" b="0"/>
             <wp:docPr id="68" name="图片 68"/>
@@ -30827,7 +30568,7 @@
           <w:noProof/>
         </w:rPr>
         <w:drawing>
-          <wp:inline distT="0" distB="0" distL="0" distR="0" wp14:anchorId="3DA9C050" wp14:editId="55635923">
+          <wp:inline distT="0" distB="0" distL="0" distR="0" wp14:anchorId="4EA0DCDA" wp14:editId="0C457888">
             <wp:extent cx="1308295" cy="778490"/>
             <wp:effectExtent l="0" t="0" r="6350" b="3175"/>
             <wp:docPr id="72" name="图片 72"/>
@@ -30880,7 +30621,7 @@
           <w:noProof/>
         </w:rPr>
         <w:drawing>
-          <wp:inline distT="0" distB="0" distL="0" distR="0" wp14:anchorId="389000D3" wp14:editId="29427F54">
+          <wp:inline distT="0" distB="0" distL="0" distR="0" wp14:anchorId="602DAB02" wp14:editId="53064F01">
             <wp:extent cx="4610337" cy="812842"/>
             <wp:effectExtent l="0" t="0" r="0" b="6350"/>
             <wp:docPr id="70" name="图片 70"/>
@@ -30922,6 +30663,7 @@
           <w:rFonts w:hint="eastAsia"/>
           <w:b/>
         </w:rPr>
+        <w:lastRenderedPageBreak/>
         <w:t>6</w:t>
       </w:r>
       <w:r>
@@ -30989,7 +30731,7 @@
           <w:noProof/>
         </w:rPr>
         <w:drawing>
-          <wp:inline distT="0" distB="0" distL="0" distR="0" wp14:anchorId="42B32E3F" wp14:editId="39DFFCE2">
+          <wp:inline distT="0" distB="0" distL="0" distR="0" wp14:anchorId="3411CD0E" wp14:editId="29F456F2">
             <wp:extent cx="2356338" cy="3638697"/>
             <wp:effectExtent l="0" t="0" r="6350" b="0"/>
             <wp:docPr id="73" name="图片 73"/>
@@ -31030,7 +30772,6 @@
         <w:rPr>
           <w:rFonts w:hint="eastAsia"/>
         </w:rPr>
-        <w:lastRenderedPageBreak/>
         <w:t>输出错误：</w:t>
       </w:r>
     </w:p>
@@ -31040,7 +30781,7 @@
           <w:noProof/>
         </w:rPr>
         <w:drawing>
-          <wp:inline distT="0" distB="0" distL="0" distR="0" wp14:anchorId="5F37B39E" wp14:editId="74C4FC73">
+          <wp:inline distT="0" distB="0" distL="0" distR="0" wp14:anchorId="1DB858FC" wp14:editId="443A7192">
             <wp:extent cx="5274310" cy="1057275"/>
             <wp:effectExtent l="0" t="0" r="2540" b="9525"/>
             <wp:docPr id="74" name="图片 74"/>
@@ -31154,8 +30895,8 @@
           <w:noProof/>
         </w:rPr>
         <w:drawing>
-          <wp:inline distT="0" distB="0" distL="0" distR="0" wp14:anchorId="4D0A800C" wp14:editId="48840DD7">
-            <wp:extent cx="2298818" cy="2730640"/>
+          <wp:inline distT="0" distB="0" distL="0" distR="0" wp14:anchorId="1123C675" wp14:editId="248136DF">
+            <wp:extent cx="2298700" cy="2724150"/>
             <wp:effectExtent l="0" t="0" r="6350" b="0"/>
             <wp:docPr id="75" name="图片 75"/>
             <wp:cNvGraphicFramePr>
@@ -31168,20 +30909,27 @@
                     <pic:cNvPr id="1" name=""/>
                     <pic:cNvPicPr/>
                   </pic:nvPicPr>
-                  <pic:blipFill>
+                  <pic:blipFill rotWithShape="1">
                     <a:blip r:embed="rId62"/>
-                    <a:stretch>
-                      <a:fillRect/>
-                    </a:stretch>
+                    <a:srcRect t="-2" b="233"/>
+                    <a:stretch/>
                   </pic:blipFill>
-                  <pic:spPr>
+                  <pic:spPr bwMode="auto">
                     <a:xfrm>
                       <a:off x="0" y="0"/>
-                      <a:ext cx="2298818" cy="2730640"/>
+                      <a:ext cx="2298818" cy="2724290"/>
                     </a:xfrm>
                     <a:prstGeom prst="rect">
                       <a:avLst/>
                     </a:prstGeom>
+                    <a:ln>
+                      <a:noFill/>
+                    </a:ln>
+                    <a:extLst>
+                      <a:ext uri="{53640926-AAD7-44D8-BBD7-CCE9431645EC}">
+                        <a14:shadowObscured xmlns:a14="http://schemas.microsoft.com/office/drawing/2010/main"/>
+                      </a:ext>
+                    </a:extLst>
                   </pic:spPr>
                 </pic:pic>
               </a:graphicData>
@@ -31195,8 +30943,9 @@
         <w:rPr>
           <w:noProof/>
         </w:rPr>
+        <w:lastRenderedPageBreak/>
         <w:drawing>
-          <wp:inline distT="0" distB="0" distL="0" distR="0" wp14:anchorId="65B07629" wp14:editId="79F5E8E8">
+          <wp:inline distT="0" distB="0" distL="0" distR="0" wp14:anchorId="0C22BD9D" wp14:editId="2BD0F725">
             <wp:extent cx="2576195" cy="3955524"/>
             <wp:effectExtent l="0" t="0" r="0" b="6985"/>
             <wp:docPr id="76" name="图片 76"/>
@@ -31244,7 +30993,6 @@
         <w:rPr>
           <w:rFonts w:hint="eastAsia"/>
         </w:rPr>
-        <w:lastRenderedPageBreak/>
         <w:t>输出错误：</w:t>
       </w:r>
     </w:p>
@@ -31254,7 +31002,7 @@
           <w:noProof/>
         </w:rPr>
         <w:drawing>
-          <wp:inline distT="0" distB="0" distL="0" distR="0" wp14:anchorId="11F5080C" wp14:editId="021B039A">
+          <wp:inline distT="0" distB="0" distL="0" distR="0" wp14:anchorId="0AA60862" wp14:editId="1E9C4516">
             <wp:extent cx="5274310" cy="1630045"/>
             <wp:effectExtent l="0" t="0" r="2540" b="8255"/>
             <wp:docPr id="77" name="图片 77"/>
@@ -31363,7 +31111,7 @@
           <w:noProof/>
         </w:rPr>
         <w:drawing>
-          <wp:inline distT="0" distB="0" distL="0" distR="0" wp14:anchorId="183F1151" wp14:editId="7B65E37E">
+          <wp:inline distT="0" distB="0" distL="0" distR="0" wp14:anchorId="6C131A48" wp14:editId="33E42C53">
             <wp:extent cx="1403350" cy="1955410"/>
             <wp:effectExtent l="0" t="0" r="6350" b="6985"/>
             <wp:docPr id="78" name="图片 78"/>
@@ -31406,11 +31154,13 @@
         </w:drawing>
       </w:r>
     </w:p>
-    <w:p>
-      <w:r>
-        <w:rPr>
-          <w:rFonts w:hint="eastAsia"/>
-        </w:rPr>
+    <w:p/>
+    <w:p>
+      <w:r>
+        <w:rPr>
+          <w:rFonts w:hint="eastAsia"/>
+        </w:rPr>
+        <w:lastRenderedPageBreak/>
         <w:t>输出错误：</w:t>
       </w:r>
       <w:r>
@@ -31423,7 +31173,7 @@
           <w:noProof/>
         </w:rPr>
         <w:drawing>
-          <wp:inline distT="0" distB="0" distL="0" distR="0" wp14:anchorId="36172B58" wp14:editId="7532498C">
+          <wp:inline distT="0" distB="0" distL="0" distR="0" wp14:anchorId="538542D8" wp14:editId="3A623861">
             <wp:extent cx="5169166" cy="628682"/>
             <wp:effectExtent l="0" t="0" r="0" b="0"/>
             <wp:docPr id="79" name="图片 79"/>
@@ -31460,6 +31210,13 @@
       </w:r>
     </w:p>
     <w:p>
+      <w:pPr>
+        <w:rPr>
+          <w:b/>
+        </w:rPr>
+      </w:pPr>
+    </w:p>
+    <w:p>
       <w:r>
         <w:rPr>
           <w:rFonts w:hint="eastAsia"/>
@@ -31544,7 +31301,7 @@
           <w:noProof/>
         </w:rPr>
         <w:drawing>
-          <wp:inline distT="0" distB="0" distL="0" distR="0" wp14:anchorId="1CE6DC33" wp14:editId="5F9A4473">
+          <wp:inline distT="0" distB="0" distL="0" distR="0" wp14:anchorId="6519A7E5" wp14:editId="244AE10C">
             <wp:extent cx="2298062" cy="2693963"/>
             <wp:effectExtent l="0" t="0" r="7620" b="0"/>
             <wp:docPr id="116" name="图片 116"/>
@@ -31592,9 +31349,8 @@
         <w:rPr>
           <w:noProof/>
         </w:rPr>
-        <w:lastRenderedPageBreak/>
         <w:drawing>
-          <wp:inline distT="0" distB="0" distL="0" distR="0" wp14:anchorId="09390AC5" wp14:editId="1E2D8DEB">
+          <wp:inline distT="0" distB="0" distL="0" distR="0" wp14:anchorId="67A84F91" wp14:editId="3F014F15">
             <wp:extent cx="2298700" cy="1782787"/>
             <wp:effectExtent l="0" t="0" r="6350" b="8255"/>
             <wp:docPr id="81" name="图片 81"/>
@@ -31651,7 +31407,7 @@
           <w:noProof/>
         </w:rPr>
         <w:drawing>
-          <wp:inline distT="0" distB="0" distL="0" distR="0" wp14:anchorId="4FFDD8EC" wp14:editId="7A533E96">
+          <wp:inline distT="0" distB="0" distL="0" distR="0" wp14:anchorId="3043B790" wp14:editId="30E5EE79">
             <wp:extent cx="5016758" cy="1422473"/>
             <wp:effectExtent l="0" t="0" r="0" b="6350"/>
             <wp:docPr id="82" name="图片 82"/>
@@ -31695,11 +31451,20 @@
       </w:pPr>
     </w:p>
     <w:p>
-      <w:r>
-        <w:rPr>
-          <w:rFonts w:hint="eastAsia"/>
-          <w:b/>
-        </w:rPr>
+      <w:pPr>
+        <w:rPr>
+          <w:rFonts w:hint="eastAsia"/>
+          <w:b/>
+        </w:rPr>
+      </w:pPr>
+    </w:p>
+    <w:p>
+      <w:r>
+        <w:rPr>
+          <w:rFonts w:hint="eastAsia"/>
+          <w:b/>
+        </w:rPr>
+        <w:lastRenderedPageBreak/>
         <w:t>6</w:t>
       </w:r>
       <w:r>
@@ -31724,13 +31489,7 @@
         <w:rPr>
           <w:b/>
         </w:rPr>
-        <w:t>1</w:t>
-      </w:r>
-      <w:r>
-        <w:rPr>
-          <w:b/>
-        </w:rPr>
-        <w:t>7</w:t>
+        <w:t>17</w:t>
       </w:r>
       <w:r>
         <w:rPr>
@@ -31743,13 +31502,7 @@
         <w:rPr>
           <w:b/>
         </w:rPr>
-        <w:t>1</w:t>
-      </w:r>
-      <w:r>
-        <w:rPr>
-          <w:b/>
-        </w:rPr>
-        <w:t>7</w:t>
+        <w:t>17</w:t>
       </w:r>
       <w:r>
         <w:rPr>
@@ -31764,13 +31517,7 @@
         <w:rPr>
           <w:rFonts w:hint="eastAsia"/>
         </w:rPr>
-        <w:t>输入错误代码：</w:t>
-      </w:r>
-      <w:r>
-        <w:rPr>
-          <w:rFonts w:hint="eastAsia"/>
-        </w:rPr>
-        <w:t>表达式的错误使用</w:t>
+        <w:t>输入错误代码：表达式的错误使用</w:t>
       </w:r>
     </w:p>
     <w:p>
@@ -31779,9 +31526,9 @@
           <w:noProof/>
         </w:rPr>
         <w:drawing>
-          <wp:inline distT="0" distB="0" distL="0" distR="0" wp14:anchorId="4748F737" wp14:editId="3F26C552">
-            <wp:extent cx="2622430" cy="4128867"/>
-            <wp:effectExtent l="0" t="0" r="6985" b="5080"/>
+          <wp:inline distT="0" distB="0" distL="0" distR="0" wp14:anchorId="7FFA65A7" wp14:editId="441AC5BB">
+            <wp:extent cx="2501900" cy="3939097"/>
+            <wp:effectExtent l="0" t="0" r="0" b="4445"/>
             <wp:docPr id="20" name="图片 20"/>
             <wp:cNvGraphicFramePr>
               <a:graphicFrameLocks xmlns:a="http://schemas.openxmlformats.org/drawingml/2006/main" noChangeAspect="1"/>
@@ -31801,7 +31548,7 @@
                   <pic:spPr bwMode="auto">
                     <a:xfrm>
                       <a:off x="0" y="0"/>
-                      <a:ext cx="2622685" cy="4129268"/>
+                      <a:ext cx="2525834" cy="3976780"/>
                     </a:xfrm>
                     <a:prstGeom prst="rect">
                       <a:avLst/>
@@ -31827,11 +31574,10 @@
         <w:rPr>
           <w:noProof/>
         </w:rPr>
-        <w:lastRenderedPageBreak/>
         <w:drawing>
-          <wp:inline distT="0" distB="0" distL="0" distR="0" wp14:anchorId="75DF3F5E" wp14:editId="49E7271E">
-            <wp:extent cx="4623038" cy="4508732"/>
-            <wp:effectExtent l="0" t="0" r="6350" b="6350"/>
+          <wp:inline distT="0" distB="0" distL="0" distR="0" wp14:anchorId="52207FC2" wp14:editId="43D213BD">
+            <wp:extent cx="4375150" cy="4266973"/>
+            <wp:effectExtent l="0" t="0" r="6350" b="635"/>
             <wp:docPr id="21" name="图片 21"/>
             <wp:cNvGraphicFramePr>
               <a:graphicFrameLocks xmlns:a="http://schemas.openxmlformats.org/drawingml/2006/main" noChangeAspect="1"/>
@@ -31852,7 +31598,7 @@
                   <pic:spPr>
                     <a:xfrm>
                       <a:off x="0" y="0"/>
-                      <a:ext cx="4623038" cy="4508732"/>
+                      <a:ext cx="4380780" cy="4272464"/>
                     </a:xfrm>
                     <a:prstGeom prst="rect">
                       <a:avLst/>
@@ -31870,13 +31616,13 @@
         <w:rPr>
           <w:rFonts w:hint="eastAsia"/>
         </w:rPr>
+        <w:lastRenderedPageBreak/>
         <w:t>输出错误：</w:t>
       </w:r>
     </w:p>
     <w:p>
       <w:pPr>
         <w:rPr>
-          <w:rFonts w:hint="eastAsia"/>
           <w:b/>
         </w:rPr>
       </w:pPr>
@@ -31885,7 +31631,7 @@
           <w:noProof/>
         </w:rPr>
         <w:drawing>
-          <wp:inline distT="0" distB="0" distL="0" distR="0" wp14:anchorId="7832440A" wp14:editId="2D49EDB9">
+          <wp:inline distT="0" distB="0" distL="0" distR="0" wp14:anchorId="6D4C0077" wp14:editId="17BAC806">
             <wp:extent cx="5310554" cy="2637375"/>
             <wp:effectExtent l="0" t="0" r="4445" b="0"/>
             <wp:docPr id="23" name="图片 23"/>
@@ -31958,13 +31704,7 @@
         <w:rPr>
           <w:b/>
         </w:rPr>
-        <w:t>1</w:t>
-      </w:r>
-      <w:r>
-        <w:rPr>
-          <w:b/>
-        </w:rPr>
-        <w:t>8</w:t>
+        <w:t>18</w:t>
       </w:r>
       <w:r>
         <w:rPr>
@@ -31977,13 +31717,7 @@
         <w:rPr>
           <w:b/>
         </w:rPr>
-        <w:t>1</w:t>
-      </w:r>
-      <w:r>
-        <w:rPr>
-          <w:b/>
-        </w:rPr>
-        <w:t>8</w:t>
+        <w:t>18</w:t>
       </w:r>
       <w:r>
         <w:rPr>
@@ -31998,13 +31732,7 @@
         <w:rPr>
           <w:rFonts w:hint="eastAsia"/>
         </w:rPr>
-        <w:t>输入错误代码：</w:t>
-      </w:r>
-      <w:r>
-        <w:rPr>
-          <w:rFonts w:hint="eastAsia"/>
-        </w:rPr>
-        <w:t>函数调用格式有误</w:t>
+        <w:t>输入错误代码：函数调用格式有误</w:t>
       </w:r>
     </w:p>
     <w:p>
@@ -32013,8 +31741,8 @@
           <w:noProof/>
         </w:rPr>
         <w:drawing>
-          <wp:inline distT="0" distB="0" distL="0" distR="0" wp14:anchorId="0756BE45" wp14:editId="6FF5784B">
-            <wp:extent cx="2045096" cy="654148"/>
+          <wp:inline distT="0" distB="0" distL="0" distR="0" wp14:anchorId="73984C24" wp14:editId="34AE0999">
+            <wp:extent cx="1847850" cy="591057"/>
             <wp:effectExtent l="0" t="0" r="0" b="0"/>
             <wp:docPr id="27" name="图片 27"/>
             <wp:cNvGraphicFramePr>
@@ -32035,7 +31763,7 @@
                   <pic:spPr bwMode="auto">
                     <a:xfrm>
                       <a:off x="0" y="0"/>
-                      <a:ext cx="2077156" cy="664403"/>
+                      <a:ext cx="1902389" cy="608502"/>
                     </a:xfrm>
                     <a:prstGeom prst="rect">
                       <a:avLst/>
@@ -32061,11 +31789,10 @@
         <w:rPr>
           <w:noProof/>
         </w:rPr>
-        <w:lastRenderedPageBreak/>
         <w:drawing>
-          <wp:inline distT="0" distB="0" distL="0" distR="0" wp14:anchorId="0F07B914" wp14:editId="23BECF25">
-            <wp:extent cx="1434905" cy="1515908"/>
-            <wp:effectExtent l="0" t="0" r="0" b="8255"/>
+          <wp:inline distT="0" distB="0" distL="0" distR="0" wp14:anchorId="13B30AA0" wp14:editId="56AB6002">
+            <wp:extent cx="1257300" cy="1328277"/>
+            <wp:effectExtent l="0" t="0" r="0" b="5715"/>
             <wp:docPr id="29" name="图片 29"/>
             <wp:cNvGraphicFramePr>
               <a:graphicFrameLocks xmlns:a="http://schemas.openxmlformats.org/drawingml/2006/main" noChangeAspect="1"/>
@@ -32086,7 +31813,7 @@
                   <pic:spPr>
                     <a:xfrm>
                       <a:off x="0" y="0"/>
-                      <a:ext cx="1444736" cy="1526294"/>
+                      <a:ext cx="1274948" cy="1346921"/>
                     </a:xfrm>
                     <a:prstGeom prst="rect">
                       <a:avLst/>
@@ -32110,7 +31837,6 @@
     <w:p>
       <w:pPr>
         <w:rPr>
-          <w:rFonts w:hint="eastAsia"/>
           <w:b/>
         </w:rPr>
       </w:pPr>
@@ -32119,7 +31845,7 @@
           <w:noProof/>
         </w:rPr>
         <w:drawing>
-          <wp:inline distT="0" distB="0" distL="0" distR="0" wp14:anchorId="663AEE68" wp14:editId="7F601838">
+          <wp:inline distT="0" distB="0" distL="0" distR="0" wp14:anchorId="078F1C4C" wp14:editId="183D54D9">
             <wp:extent cx="5274310" cy="765175"/>
             <wp:effectExtent l="0" t="0" r="2540" b="0"/>
             <wp:docPr id="44" name="图片 44"/>
@@ -32192,13 +31918,7 @@
         <w:rPr>
           <w:b/>
         </w:rPr>
-        <w:t>1</w:t>
-      </w:r>
-      <w:r>
-        <w:rPr>
-          <w:b/>
-        </w:rPr>
-        <w:t>9</w:t>
+        <w:t>19</w:t>
       </w:r>
       <w:r>
         <w:rPr>
@@ -32211,13 +31931,7 @@
         <w:rPr>
           <w:b/>
         </w:rPr>
-        <w:t>1</w:t>
-      </w:r>
-      <w:r>
-        <w:rPr>
-          <w:b/>
-        </w:rPr>
-        <w:t>9</w:t>
+        <w:t>19</w:t>
       </w:r>
       <w:r>
         <w:rPr>
@@ -32240,8 +31954,6 @@
         </w:rPr>
         <w:t>函数返回错误</w:t>
       </w:r>
-      <w:bookmarkStart w:id="4" w:name="_GoBack"/>
-      <w:bookmarkEnd w:id="4"/>
     </w:p>
     <w:p>
       <w:r>
@@ -32249,7 +31961,7 @@
           <w:noProof/>
         </w:rPr>
         <w:drawing>
-          <wp:inline distT="0" distB="0" distL="0" distR="0" wp14:anchorId="3CC80E34" wp14:editId="132D111D">
+          <wp:inline distT="0" distB="0" distL="0" distR="0" wp14:anchorId="03ECB605" wp14:editId="2B0F7F3C">
             <wp:extent cx="1574800" cy="1580345"/>
             <wp:effectExtent l="0" t="0" r="6350" b="1270"/>
             <wp:docPr id="46" name="图片 46"/>
@@ -32290,13 +32002,13 @@
         <w:rPr>
           <w:rFonts w:hint="eastAsia"/>
         </w:rPr>
+        <w:lastRenderedPageBreak/>
         <w:t>输出错误：</w:t>
       </w:r>
     </w:p>
     <w:p>
       <w:pPr>
         <w:rPr>
-          <w:rFonts w:hint="eastAsia"/>
           <w:b/>
         </w:rPr>
       </w:pPr>
@@ -32305,7 +32017,7 @@
           <w:noProof/>
         </w:rPr>
         <w:drawing>
-          <wp:inline distT="0" distB="0" distL="0" distR="0" wp14:anchorId="20EFDD1D" wp14:editId="748177CF">
+          <wp:inline distT="0" distB="0" distL="0" distR="0" wp14:anchorId="0C90FB17" wp14:editId="30FD501D">
             <wp:extent cx="5274310" cy="1906270"/>
             <wp:effectExtent l="0" t="0" r="2540" b="0"/>
             <wp:docPr id="45" name="图片 45"/>
@@ -32349,13 +32061,6 @@
       </w:pPr>
     </w:p>
     <w:p>
-      <w:pPr>
-        <w:rPr>
-          <w:b/>
-        </w:rPr>
-      </w:pPr>
-    </w:p>
-    <w:p>
       <w:r>
         <w:rPr>
           <w:rFonts w:hint="eastAsia"/>
@@ -32428,7 +32133,7 @@
           <w:noProof/>
         </w:rPr>
         <w:drawing>
-          <wp:inline distT="0" distB="0" distL="0" distR="0" wp14:anchorId="57D2A466" wp14:editId="3BAB6054">
+          <wp:inline distT="0" distB="0" distL="0" distR="0" wp14:anchorId="00F72934" wp14:editId="24F45A01">
             <wp:extent cx="1994002" cy="330217"/>
             <wp:effectExtent l="0" t="0" r="6350" b="0"/>
             <wp:docPr id="83" name="图片 83"/>
@@ -32478,9 +32183,9 @@
           <w:noProof/>
         </w:rPr>
         <w:drawing>
-          <wp:inline distT="0" distB="0" distL="0" distR="0" wp14:anchorId="2A1A8420" wp14:editId="2B7F5099">
-            <wp:extent cx="4235668" cy="171459"/>
-            <wp:effectExtent l="0" t="0" r="0" b="0"/>
+          <wp:inline distT="0" distB="0" distL="0" distR="0" wp14:anchorId="4D2D8EFD" wp14:editId="67D34ED8">
+            <wp:extent cx="5490393" cy="222250"/>
+            <wp:effectExtent l="0" t="0" r="0" b="6350"/>
             <wp:docPr id="84" name="图片 84"/>
             <wp:cNvGraphicFramePr>
               <a:graphicFrameLocks xmlns:a="http://schemas.openxmlformats.org/drawingml/2006/main" noChangeAspect="1"/>
@@ -32501,7 +32206,7 @@
                   <pic:spPr>
                     <a:xfrm>
                       <a:off x="0" y="0"/>
-                      <a:ext cx="4235668" cy="171459"/>
+                      <a:ext cx="5688654" cy="230276"/>
                     </a:xfrm>
                     <a:prstGeom prst="rect">
                       <a:avLst/>
@@ -32522,7 +32227,6 @@
         <w:rPr>
           <w:rFonts w:hint="eastAsia"/>
         </w:rPr>
-        <w:lastRenderedPageBreak/>
         <w:t>6</w:t>
       </w:r>
       <w:r>
@@ -32612,9 +32316,9 @@
           <w:noProof/>
         </w:rPr>
         <w:drawing>
-          <wp:inline distT="0" distB="0" distL="0" distR="0" wp14:anchorId="4015C36F" wp14:editId="1DF74B39">
-            <wp:extent cx="1967380" cy="886264"/>
-            <wp:effectExtent l="0" t="0" r="0" b="9525"/>
+          <wp:inline distT="0" distB="0" distL="0" distR="0" wp14:anchorId="3084AF34" wp14:editId="6D422598">
+            <wp:extent cx="1828800" cy="823837"/>
+            <wp:effectExtent l="0" t="0" r="0" b="0"/>
             <wp:docPr id="85" name="图片 85"/>
             <wp:cNvGraphicFramePr>
               <a:graphicFrameLocks xmlns:a="http://schemas.openxmlformats.org/drawingml/2006/main" noChangeAspect="1"/>
@@ -32634,7 +32338,7 @@
                   <pic:spPr bwMode="auto">
                     <a:xfrm>
                       <a:off x="0" y="0"/>
-                      <a:ext cx="2005660" cy="903509"/>
+                      <a:ext cx="1889908" cy="851365"/>
                     </a:xfrm>
                     <a:prstGeom prst="rect">
                       <a:avLst/>
@@ -32669,7 +32373,7 @@
           <w:noProof/>
         </w:rPr>
         <w:drawing>
-          <wp:inline distT="0" distB="0" distL="0" distR="0" wp14:anchorId="012F390C" wp14:editId="5072D2AC">
+          <wp:inline distT="0" distB="0" distL="0" distR="0" wp14:anchorId="1DA931E8" wp14:editId="7EEC4427">
             <wp:extent cx="5274310" cy="1656715"/>
             <wp:effectExtent l="0" t="0" r="2540" b="635"/>
             <wp:docPr id="95" name="图片 95"/>
@@ -32714,14 +32418,69 @@
       </w:r>
     </w:p>
     <w:p>
+      <w:pPr>
+        <w:rPr>
+          <w:rFonts w:hint="eastAsia"/>
+        </w:rPr>
+      </w:pPr>
       <w:r>
         <w:rPr>
           <w:noProof/>
         </w:rPr>
         <w:drawing>
-          <wp:inline distT="0" distB="0" distL="0" distR="0" wp14:anchorId="3BC7C90D" wp14:editId="3C3302D9">
-            <wp:extent cx="4171071" cy="4230318"/>
-            <wp:effectExtent l="0" t="0" r="1270" b="0"/>
+          <wp:inline distT="0" distB="0" distL="0" distR="0" wp14:anchorId="48FF992F" wp14:editId="10A47439">
+            <wp:extent cx="4170496" cy="685800"/>
+            <wp:effectExtent l="0" t="0" r="1905" b="0"/>
+            <wp:docPr id="47" name="图片 47"/>
+            <wp:cNvGraphicFramePr>
+              <a:graphicFrameLocks xmlns:a="http://schemas.openxmlformats.org/drawingml/2006/main" noChangeAspect="1"/>
+            </wp:cNvGraphicFramePr>
+            <a:graphic xmlns:a="http://schemas.openxmlformats.org/drawingml/2006/main">
+              <a:graphicData uri="http://schemas.openxmlformats.org/drawingml/2006/picture">
+                <pic:pic xmlns:pic="http://schemas.openxmlformats.org/drawingml/2006/picture">
+                  <pic:nvPicPr>
+                    <pic:cNvPr id="1" name=""/>
+                    <pic:cNvPicPr/>
+                  </pic:nvPicPr>
+                  <pic:blipFill rotWithShape="1">
+                    <a:blip r:embed="rId80"/>
+                    <a:srcRect b="83786"/>
+                    <a:stretch/>
+                  </pic:blipFill>
+                  <pic:spPr bwMode="auto">
+                    <a:xfrm>
+                      <a:off x="0" y="0"/>
+                      <a:ext cx="4235259" cy="696450"/>
+                    </a:xfrm>
+                    <a:prstGeom prst="rect">
+                      <a:avLst/>
+                    </a:prstGeom>
+                    <a:ln>
+                      <a:noFill/>
+                    </a:ln>
+                    <a:extLst>
+                      <a:ext uri="{53640926-AAD7-44D8-BBD7-CCE9431645EC}">
+                        <a14:shadowObscured xmlns:a14="http://schemas.microsoft.com/office/drawing/2010/main"/>
+                      </a:ext>
+                    </a:extLst>
+                  </pic:spPr>
+                </pic:pic>
+              </a:graphicData>
+            </a:graphic>
+          </wp:inline>
+        </w:drawing>
+      </w:r>
+    </w:p>
+    <w:p>
+      <w:r>
+        <w:rPr>
+          <w:noProof/>
+        </w:rPr>
+        <w:lastRenderedPageBreak/>
+        <w:drawing>
+          <wp:inline distT="0" distB="0" distL="0" distR="0" wp14:anchorId="100B6183" wp14:editId="1FA897EA">
+            <wp:extent cx="4170496" cy="3543935"/>
+            <wp:effectExtent l="0" t="0" r="1905" b="0"/>
             <wp:docPr id="107" name="图片 107"/>
             <wp:cNvGraphicFramePr>
               <a:graphicFrameLocks xmlns:a="http://schemas.openxmlformats.org/drawingml/2006/main" noChangeAspect="1"/>
@@ -32733,20 +32492,27 @@
                     <pic:cNvPr id="1" name=""/>
                     <pic:cNvPicPr/>
                   </pic:nvPicPr>
-                  <pic:blipFill>
+                  <pic:blipFill rotWithShape="1">
                     <a:blip r:embed="rId80"/>
-                    <a:stretch>
-                      <a:fillRect/>
-                    </a:stretch>
+                    <a:srcRect t="16214"/>
+                    <a:stretch/>
                   </pic:blipFill>
-                  <pic:spPr>
+                  <pic:spPr bwMode="auto">
                     <a:xfrm>
                       <a:off x="0" y="0"/>
-                      <a:ext cx="4235259" cy="4295418"/>
+                      <a:ext cx="4235259" cy="3598968"/>
                     </a:xfrm>
                     <a:prstGeom prst="rect">
                       <a:avLst/>
                     </a:prstGeom>
+                    <a:ln>
+                      <a:noFill/>
+                    </a:ln>
+                    <a:extLst>
+                      <a:ext uri="{53640926-AAD7-44D8-BBD7-CCE9431645EC}">
+                        <a14:shadowObscured xmlns:a14="http://schemas.microsoft.com/office/drawing/2010/main"/>
+                      </a:ext>
+                    </a:extLst>
                   </pic:spPr>
                 </pic:pic>
               </a:graphicData>
@@ -32767,7 +32533,6 @@
           <w:rFonts w:hint="eastAsia"/>
           <w:b/>
         </w:rPr>
-        <w:lastRenderedPageBreak/>
         <w:t>6</w:t>
       </w:r>
       <w:r>
@@ -32835,7 +32600,7 @@
           <w:noProof/>
         </w:rPr>
         <w:drawing>
-          <wp:inline distT="0" distB="0" distL="0" distR="0" wp14:anchorId="4AFF75ED" wp14:editId="455BECE0">
+          <wp:inline distT="0" distB="0" distL="0" distR="0" wp14:anchorId="21D89DC3" wp14:editId="0E290CB2">
             <wp:extent cx="1524000" cy="1579217"/>
             <wp:effectExtent l="0" t="0" r="0" b="2540"/>
             <wp:docPr id="86" name="图片 86"/>
@@ -32885,7 +32650,7 @@
           <w:noProof/>
         </w:rPr>
         <w:drawing>
-          <wp:inline distT="0" distB="0" distL="0" distR="0" wp14:anchorId="6D797C02" wp14:editId="5AE8A2E7">
+          <wp:inline distT="0" distB="0" distL="0" distR="0" wp14:anchorId="57D8CDBF" wp14:editId="335A045C">
             <wp:extent cx="5274310" cy="2465070"/>
             <wp:effectExtent l="0" t="0" r="2540" b="0"/>
             <wp:docPr id="97" name="图片 97"/>
@@ -32921,11 +32686,13 @@
         </w:drawing>
       </w:r>
     </w:p>
-    <w:p>
-      <w:r>
-        <w:rPr>
-          <w:rFonts w:hint="eastAsia"/>
-        </w:rPr>
+    <w:p/>
+    <w:p>
+      <w:r>
+        <w:rPr>
+          <w:rFonts w:hint="eastAsia"/>
+        </w:rPr>
+        <w:lastRenderedPageBreak/>
         <w:t>输出目标代码：</w:t>
       </w:r>
     </w:p>
@@ -32935,7 +32702,7 @@
           <w:noProof/>
         </w:rPr>
         <w:drawing>
-          <wp:inline distT="0" distB="0" distL="0" distR="0" wp14:anchorId="7FB40ABC" wp14:editId="3AC27D2D">
+          <wp:inline distT="0" distB="0" distL="0" distR="0" wp14:anchorId="1F660D73" wp14:editId="291EA7F5">
             <wp:extent cx="4227341" cy="3840489"/>
             <wp:effectExtent l="0" t="0" r="1905" b="7620"/>
             <wp:docPr id="108" name="图片 108"/>
@@ -33056,7 +32823,7 @@
           <w:noProof/>
         </w:rPr>
         <w:drawing>
-          <wp:inline distT="0" distB="0" distL="0" distR="0" wp14:anchorId="41EB9F4B" wp14:editId="074ADFA2">
+          <wp:inline distT="0" distB="0" distL="0" distR="0" wp14:anchorId="181E17CE" wp14:editId="5583FD58">
             <wp:extent cx="2207552" cy="1821766"/>
             <wp:effectExtent l="0" t="0" r="2540" b="7620"/>
             <wp:docPr id="89" name="图片 89"/>
@@ -33107,7 +32874,7 @@
           <w:noProof/>
         </w:rPr>
         <w:drawing>
-          <wp:inline distT="0" distB="0" distL="0" distR="0" wp14:anchorId="7C3405B2" wp14:editId="08587E5C">
+          <wp:inline distT="0" distB="0" distL="0" distR="0" wp14:anchorId="439B0C0F" wp14:editId="2E2A754A">
             <wp:extent cx="5274310" cy="1267460"/>
             <wp:effectExtent l="0" t="0" r="2540" b="8890"/>
             <wp:docPr id="98" name="图片 98"/>
@@ -33143,11 +32910,13 @@
         </w:drawing>
       </w:r>
     </w:p>
-    <w:p>
-      <w:r>
-        <w:rPr>
-          <w:rFonts w:hint="eastAsia"/>
-        </w:rPr>
+    <w:p/>
+    <w:p>
+      <w:r>
+        <w:rPr>
+          <w:rFonts w:hint="eastAsia"/>
+        </w:rPr>
+        <w:lastRenderedPageBreak/>
         <w:t>输出目标代码：</w:t>
       </w:r>
     </w:p>
@@ -33157,7 +32926,7 @@
           <w:noProof/>
         </w:rPr>
         <w:drawing>
-          <wp:inline distT="0" distB="0" distL="0" distR="0" wp14:anchorId="00F2F635" wp14:editId="72B874FB">
+          <wp:inline distT="0" distB="0" distL="0" distR="0" wp14:anchorId="2DE2698E" wp14:editId="61F845F9">
             <wp:extent cx="5303520" cy="3791243"/>
             <wp:effectExtent l="0" t="0" r="0" b="0"/>
             <wp:docPr id="109" name="图片 109"/>
@@ -33205,7 +32974,6 @@
           <w:rFonts w:hint="eastAsia"/>
           <w:b/>
         </w:rPr>
-        <w:lastRenderedPageBreak/>
         <w:t>6</w:t>
       </w:r>
       <w:r>
@@ -33279,7 +33047,7 @@
           <w:noProof/>
         </w:rPr>
         <w:drawing>
-          <wp:inline distT="0" distB="0" distL="0" distR="0" wp14:anchorId="3135DD09" wp14:editId="7A6D75F6">
+          <wp:inline distT="0" distB="0" distL="0" distR="0" wp14:anchorId="0CA1560D" wp14:editId="246ED61D">
             <wp:extent cx="1365320" cy="869995"/>
             <wp:effectExtent l="0" t="0" r="6350" b="6350"/>
             <wp:docPr id="91" name="图片 91"/>
@@ -33315,13 +33083,7 @@
         </w:drawing>
       </w:r>
     </w:p>
-    <w:p>
-      <w:pPr>
-        <w:rPr>
-          <w:rFonts w:hint="eastAsia"/>
-        </w:rPr>
-      </w:pPr>
-    </w:p>
+    <w:p/>
     <w:p>
       <w:r>
         <w:rPr>
@@ -33336,7 +33098,7 @@
           <w:noProof/>
         </w:rPr>
         <w:drawing>
-          <wp:inline distT="0" distB="0" distL="0" distR="0" wp14:anchorId="1BD0FBC6" wp14:editId="169F2270">
+          <wp:inline distT="0" distB="0" distL="0" distR="0" wp14:anchorId="4B18E283" wp14:editId="14B69C7A">
             <wp:extent cx="5274310" cy="1581785"/>
             <wp:effectExtent l="0" t="0" r="2540" b="0"/>
             <wp:docPr id="99" name="图片 99"/>
@@ -33381,15 +33143,20 @@
       </w:r>
     </w:p>
     <w:p>
+      <w:pPr>
+        <w:rPr>
+          <w:rFonts w:hint="eastAsia"/>
+        </w:rPr>
+      </w:pPr>
       <w:r>
         <w:rPr>
           <w:noProof/>
         </w:rPr>
         <w:drawing>
-          <wp:inline distT="0" distB="0" distL="0" distR="0" wp14:anchorId="28A4BC25" wp14:editId="766F59C4">
-            <wp:extent cx="5253663" cy="4860388"/>
-            <wp:effectExtent l="0" t="0" r="4445" b="0"/>
-            <wp:docPr id="110" name="图片 110"/>
+          <wp:inline distT="0" distB="0" distL="0" distR="0" wp14:anchorId="3C9DA27A" wp14:editId="066EF7F8">
+            <wp:extent cx="4000226" cy="882650"/>
+            <wp:effectExtent l="0" t="0" r="635" b="0"/>
+            <wp:docPr id="49" name="图片 49"/>
             <wp:cNvGraphicFramePr>
               <a:graphicFrameLocks xmlns:a="http://schemas.openxmlformats.org/drawingml/2006/main" noChangeAspect="1"/>
             </wp:cNvGraphicFramePr>
@@ -33402,13 +33169,13 @@
                   </pic:nvPicPr>
                   <pic:blipFill rotWithShape="1">
                     <a:blip r:embed="rId86"/>
-                    <a:srcRect b="379"/>
+                    <a:srcRect b="76240"/>
                     <a:stretch/>
                   </pic:blipFill>
                   <pic:spPr bwMode="auto">
                     <a:xfrm>
                       <a:off x="0" y="0"/>
-                      <a:ext cx="5274033" cy="4879233"/>
+                      <a:ext cx="4033447" cy="889980"/>
                     </a:xfrm>
                     <a:prstGeom prst="rect">
                       <a:avLst/>
@@ -33430,19 +33197,68 @@
       </w:r>
     </w:p>
     <w:p>
-      <w:pPr>
-        <w:rPr>
-          <w:b/>
-        </w:rPr>
-      </w:pPr>
-    </w:p>
-    <w:p>
-      <w:r>
-        <w:rPr>
-          <w:rFonts w:hint="eastAsia"/>
-          <w:b/>
+      <w:r>
+        <w:rPr>
+          <w:noProof/>
         </w:rPr>
         <w:lastRenderedPageBreak/>
+        <w:drawing>
+          <wp:inline distT="0" distB="0" distL="0" distR="0" wp14:anchorId="6A2B89CE" wp14:editId="2352A431">
+            <wp:extent cx="4000226" cy="2830830"/>
+            <wp:effectExtent l="0" t="0" r="635" b="7620"/>
+            <wp:docPr id="110" name="图片 110"/>
+            <wp:cNvGraphicFramePr>
+              <a:graphicFrameLocks xmlns:a="http://schemas.openxmlformats.org/drawingml/2006/main" noChangeAspect="1"/>
+            </wp:cNvGraphicFramePr>
+            <a:graphic xmlns:a="http://schemas.openxmlformats.org/drawingml/2006/main">
+              <a:graphicData uri="http://schemas.openxmlformats.org/drawingml/2006/picture">
+                <pic:pic xmlns:pic="http://schemas.openxmlformats.org/drawingml/2006/picture">
+                  <pic:nvPicPr>
+                    <pic:cNvPr id="1" name=""/>
+                    <pic:cNvPicPr/>
+                  </pic:nvPicPr>
+                  <pic:blipFill rotWithShape="1">
+                    <a:blip r:embed="rId86"/>
+                    <a:srcRect t="23418" b="379"/>
+                    <a:stretch/>
+                  </pic:blipFill>
+                  <pic:spPr bwMode="auto">
+                    <a:xfrm>
+                      <a:off x="0" y="0"/>
+                      <a:ext cx="4033447" cy="2854339"/>
+                    </a:xfrm>
+                    <a:prstGeom prst="rect">
+                      <a:avLst/>
+                    </a:prstGeom>
+                    <a:ln>
+                      <a:noFill/>
+                    </a:ln>
+                    <a:extLst>
+                      <a:ext uri="{53640926-AAD7-44D8-BBD7-CCE9431645EC}">
+                        <a14:shadowObscured xmlns:a14="http://schemas.microsoft.com/office/drawing/2010/main"/>
+                      </a:ext>
+                    </a:extLst>
+                  </pic:spPr>
+                </pic:pic>
+              </a:graphicData>
+            </a:graphic>
+          </wp:inline>
+        </w:drawing>
+      </w:r>
+    </w:p>
+    <w:p>
+      <w:pPr>
+        <w:rPr>
+          <w:b/>
+        </w:rPr>
+      </w:pPr>
+    </w:p>
+    <w:p>
+      <w:r>
+        <w:rPr>
+          <w:rFonts w:hint="eastAsia"/>
+          <w:b/>
+        </w:rPr>
         <w:t>6</w:t>
       </w:r>
       <w:r>
@@ -33519,7 +33335,7 @@
           <w:noProof/>
         </w:rPr>
         <w:drawing>
-          <wp:inline distT="0" distB="0" distL="0" distR="0" wp14:anchorId="4FE8D785" wp14:editId="32A0E94D">
+          <wp:inline distT="0" distB="0" distL="0" distR="0" wp14:anchorId="3471A50C" wp14:editId="06D58E83">
             <wp:extent cx="1434905" cy="1301187"/>
             <wp:effectExtent l="0" t="0" r="0" b="0"/>
             <wp:docPr id="92" name="图片 92"/>
@@ -33569,7 +33385,7 @@
           <w:noProof/>
         </w:rPr>
         <w:drawing>
-          <wp:inline distT="0" distB="0" distL="0" distR="0" wp14:anchorId="008C2346" wp14:editId="5A0C66ED">
+          <wp:inline distT="0" distB="0" distL="0" distR="0" wp14:anchorId="49C8E033" wp14:editId="3A4DEF9A">
             <wp:extent cx="5274310" cy="1613535"/>
             <wp:effectExtent l="0" t="0" r="2540" b="5715"/>
             <wp:docPr id="100" name="图片 100"/>
@@ -33614,15 +33430,20 @@
       </w:r>
     </w:p>
     <w:p>
+      <w:pPr>
+        <w:rPr>
+          <w:rFonts w:hint="eastAsia"/>
+        </w:rPr>
+      </w:pPr>
       <w:r>
         <w:rPr>
           <w:noProof/>
         </w:rPr>
         <w:drawing>
-          <wp:inline distT="0" distB="0" distL="0" distR="0" wp14:anchorId="5BC38BB2" wp14:editId="3D6BF114">
-            <wp:extent cx="4896845" cy="4579034"/>
-            <wp:effectExtent l="0" t="0" r="0" b="0"/>
-            <wp:docPr id="111" name="图片 111"/>
+          <wp:inline distT="0" distB="0" distL="0" distR="0" wp14:anchorId="5AEDB013" wp14:editId="6B88AD87">
+            <wp:extent cx="3822065" cy="1581150"/>
+            <wp:effectExtent l="0" t="0" r="6985" b="0"/>
+            <wp:docPr id="50" name="图片 50"/>
             <wp:cNvGraphicFramePr>
               <a:graphicFrameLocks xmlns:a="http://schemas.openxmlformats.org/drawingml/2006/main" noChangeAspect="1"/>
             </wp:cNvGraphicFramePr>
@@ -33635,13 +33456,13 @@
                   </pic:nvPicPr>
                   <pic:blipFill rotWithShape="1">
                     <a:blip r:embed="rId88"/>
-                    <a:srcRect b="144"/>
+                    <a:srcRect b="55823"/>
                     <a:stretch/>
                   </pic:blipFill>
                   <pic:spPr bwMode="auto">
                     <a:xfrm>
                       <a:off x="0" y="0"/>
-                      <a:ext cx="4974430" cy="4651583"/>
+                      <a:ext cx="3895203" cy="1611406"/>
                     </a:xfrm>
                     <a:prstGeom prst="rect">
                       <a:avLst/>
@@ -33665,10 +33486,59 @@
     <w:p>
       <w:r>
         <w:rPr>
-          <w:rFonts w:hint="eastAsia"/>
-          <w:b/>
+          <w:noProof/>
         </w:rPr>
         <w:lastRenderedPageBreak/>
+        <w:drawing>
+          <wp:inline distT="0" distB="0" distL="0" distR="0" wp14:anchorId="75761212" wp14:editId="4DA02A75">
+            <wp:extent cx="3822499" cy="1986915"/>
+            <wp:effectExtent l="0" t="0" r="6985" b="0"/>
+            <wp:docPr id="111" name="图片 111"/>
+            <wp:cNvGraphicFramePr>
+              <a:graphicFrameLocks xmlns:a="http://schemas.openxmlformats.org/drawingml/2006/main" noChangeAspect="1"/>
+            </wp:cNvGraphicFramePr>
+            <a:graphic xmlns:a="http://schemas.openxmlformats.org/drawingml/2006/main">
+              <a:graphicData uri="http://schemas.openxmlformats.org/drawingml/2006/picture">
+                <pic:pic xmlns:pic="http://schemas.openxmlformats.org/drawingml/2006/picture">
+                  <pic:nvPicPr>
+                    <pic:cNvPr id="1" name=""/>
+                    <pic:cNvPicPr/>
+                  </pic:nvPicPr>
+                  <pic:blipFill rotWithShape="1">
+                    <a:blip r:embed="rId88"/>
+                    <a:srcRect t="44349" b="144"/>
+                    <a:stretch/>
+                  </pic:blipFill>
+                  <pic:spPr bwMode="auto">
+                    <a:xfrm>
+                      <a:off x="0" y="0"/>
+                      <a:ext cx="3895203" cy="2024706"/>
+                    </a:xfrm>
+                    <a:prstGeom prst="rect">
+                      <a:avLst/>
+                    </a:prstGeom>
+                    <a:ln>
+                      <a:noFill/>
+                    </a:ln>
+                    <a:extLst>
+                      <a:ext uri="{53640926-AAD7-44D8-BBD7-CCE9431645EC}">
+                        <a14:shadowObscured xmlns:a14="http://schemas.microsoft.com/office/drawing/2010/main"/>
+                      </a:ext>
+                    </a:extLst>
+                  </pic:spPr>
+                </pic:pic>
+              </a:graphicData>
+            </a:graphic>
+          </wp:inline>
+        </w:drawing>
+      </w:r>
+    </w:p>
+    <w:p>
+      <w:r>
+        <w:rPr>
+          <w:rFonts w:hint="eastAsia"/>
+          <w:b/>
+        </w:rPr>
         <w:t>6</w:t>
       </w:r>
       <w:r>
@@ -33745,7 +33615,7 @@
           <w:noProof/>
         </w:rPr>
         <w:drawing>
-          <wp:inline distT="0" distB="0" distL="0" distR="0" wp14:anchorId="2D329C02" wp14:editId="0997D6C4">
+          <wp:inline distT="0" distB="0" distL="0" distR="0" wp14:anchorId="1489B654" wp14:editId="0224769B">
             <wp:extent cx="1540412" cy="1614581"/>
             <wp:effectExtent l="0" t="0" r="3175" b="5080"/>
             <wp:docPr id="93" name="图片 93"/>
@@ -33795,7 +33665,7 @@
           <w:noProof/>
         </w:rPr>
         <w:drawing>
-          <wp:inline distT="0" distB="0" distL="0" distR="0" wp14:anchorId="52D60C92" wp14:editId="266D6217">
+          <wp:inline distT="0" distB="0" distL="0" distR="0" wp14:anchorId="4BE6D3BA" wp14:editId="715561FC">
             <wp:extent cx="5274310" cy="3799205"/>
             <wp:effectExtent l="0" t="0" r="2540" b="0"/>
             <wp:docPr id="102" name="图片 102"/>
@@ -33831,11 +33701,13 @@
         </w:drawing>
       </w:r>
     </w:p>
-    <w:p>
-      <w:r>
-        <w:rPr>
-          <w:rFonts w:hint="eastAsia"/>
-        </w:rPr>
+    <w:p/>
+    <w:p>
+      <w:r>
+        <w:rPr>
+          <w:rFonts w:hint="eastAsia"/>
+        </w:rPr>
+        <w:lastRenderedPageBreak/>
         <w:t>输出目标代码：</w:t>
       </w:r>
     </w:p>
@@ -33845,7 +33717,7 @@
           <w:noProof/>
         </w:rPr>
         <w:drawing>
-          <wp:inline distT="0" distB="0" distL="0" distR="0" wp14:anchorId="165948F4" wp14:editId="748A2093">
+          <wp:inline distT="0" distB="0" distL="0" distR="0" wp14:anchorId="739CE21A" wp14:editId="649AEC77">
             <wp:extent cx="4301789" cy="2264899"/>
             <wp:effectExtent l="0" t="0" r="3810" b="2540"/>
             <wp:docPr id="112" name="图片 112"/>
@@ -33893,9 +33765,8 @@
         <w:rPr>
           <w:noProof/>
         </w:rPr>
-        <w:lastRenderedPageBreak/>
         <w:drawing>
-          <wp:inline distT="0" distB="0" distL="0" distR="0" wp14:anchorId="77D85CDD" wp14:editId="11831982">
+          <wp:inline distT="0" distB="0" distL="0" distR="0" wp14:anchorId="266E7629" wp14:editId="76B7D011">
             <wp:extent cx="4269545" cy="2556073"/>
             <wp:effectExtent l="0" t="0" r="0" b="0"/>
             <wp:docPr id="113" name="图片 113"/>
@@ -33937,7 +33808,7 @@
           <w:noProof/>
         </w:rPr>
         <w:drawing>
-          <wp:inline distT="0" distB="0" distL="0" distR="0" wp14:anchorId="47124012" wp14:editId="5922DB06">
+          <wp:inline distT="0" distB="0" distL="0" distR="0" wp14:anchorId="04B61FD4" wp14:editId="59EFC109">
             <wp:extent cx="4368018" cy="2309832"/>
             <wp:effectExtent l="0" t="0" r="0" b="0"/>
             <wp:docPr id="114" name="图片 114"/>
